--- a/Scripts/Python scripts.docx
+++ b/Scripts/Python scripts.docx
@@ -34,6 +34,2014 @@
           <w:u w:val="single"/>
         </w:rPr>
       </w:pPr>
+      <w:r>
+        <w:rPr>
+          <w:rFonts w:ascii="Times New Roman" w:hAnsi="Times New Roman" w:cs="Times New Roman"/>
+          <w:b/>
+          <w:sz w:val="28"/>
+          <w:szCs w:val="28"/>
+          <w:u w:val="single"/>
+        </w:rPr>
+        <w:t>TASKS:</w:t>
+      </w:r>
+    </w:p>
+    <w:p>
+      <w:pPr>
+        <w:pStyle w:val="ListParagraph"/>
+        <w:numPr>
+          <w:ilvl w:val="0"/>
+          <w:numId w:val="2"/>
+        </w:numPr>
+        <w:rPr>
+          <w:rFonts w:ascii="Times New Roman" w:hAnsi="Times New Roman" w:cs="Times New Roman"/>
+          <w:sz w:val="28"/>
+          <w:szCs w:val="28"/>
+        </w:rPr>
+      </w:pPr>
+      <w:r>
+        <w:rPr>
+          <w:rFonts w:ascii="Times New Roman" w:hAnsi="Times New Roman" w:cs="Times New Roman"/>
+          <w:sz w:val="28"/>
+          <w:szCs w:val="28"/>
+        </w:rPr>
+        <w:t>Add a User</w:t>
+      </w:r>
+    </w:p>
+    <w:p>
+      <w:pPr>
+        <w:pStyle w:val="ListParagraph"/>
+        <w:numPr>
+          <w:ilvl w:val="0"/>
+          <w:numId w:val="2"/>
+        </w:numPr>
+        <w:rPr>
+          <w:rFonts w:ascii="Times New Roman" w:hAnsi="Times New Roman" w:cs="Times New Roman"/>
+          <w:sz w:val="28"/>
+          <w:szCs w:val="28"/>
+        </w:rPr>
+      </w:pPr>
+      <w:r>
+        <w:rPr>
+          <w:rFonts w:ascii="Times New Roman" w:hAnsi="Times New Roman" w:cs="Times New Roman"/>
+          <w:sz w:val="28"/>
+          <w:szCs w:val="28"/>
+        </w:rPr>
+        <w:t>Add Groups</w:t>
+      </w:r>
+    </w:p>
+    <w:p>
+      <w:pPr>
+        <w:pStyle w:val="ListParagraph"/>
+        <w:numPr>
+          <w:ilvl w:val="0"/>
+          <w:numId w:val="2"/>
+        </w:numPr>
+        <w:rPr>
+          <w:rFonts w:ascii="Times New Roman" w:hAnsi="Times New Roman" w:cs="Times New Roman"/>
+          <w:sz w:val="28"/>
+          <w:szCs w:val="28"/>
+        </w:rPr>
+      </w:pPr>
+      <w:r>
+        <w:rPr>
+          <w:rFonts w:ascii="Times New Roman" w:hAnsi="Times New Roman" w:cs="Times New Roman"/>
+          <w:sz w:val="28"/>
+          <w:szCs w:val="28"/>
+        </w:rPr>
+        <w:t>Add Users to a group</w:t>
+      </w:r>
+    </w:p>
+    <w:p>
+      <w:pPr>
+        <w:pStyle w:val="ListParagraph"/>
+        <w:numPr>
+          <w:ilvl w:val="0"/>
+          <w:numId w:val="2"/>
+        </w:numPr>
+        <w:rPr>
+          <w:rFonts w:ascii="Times New Roman" w:hAnsi="Times New Roman" w:cs="Times New Roman"/>
+          <w:sz w:val="28"/>
+          <w:szCs w:val="28"/>
+        </w:rPr>
+      </w:pPr>
+      <w:r>
+        <w:rPr>
+          <w:rFonts w:ascii="Times New Roman" w:hAnsi="Times New Roman" w:cs="Times New Roman"/>
+          <w:sz w:val="28"/>
+          <w:szCs w:val="28"/>
+        </w:rPr>
+        <w:t>Create Directory</w:t>
+      </w:r>
+    </w:p>
+    <w:p>
+      <w:pPr>
+        <w:pStyle w:val="ListParagraph"/>
+        <w:numPr>
+          <w:ilvl w:val="0"/>
+          <w:numId w:val="2"/>
+        </w:numPr>
+        <w:rPr>
+          <w:rFonts w:ascii="Times New Roman" w:hAnsi="Times New Roman" w:cs="Times New Roman"/>
+          <w:sz w:val="28"/>
+          <w:szCs w:val="28"/>
+        </w:rPr>
+      </w:pPr>
+      <w:r>
+        <w:rPr>
+          <w:rFonts w:ascii="Times New Roman" w:hAnsi="Times New Roman" w:cs="Times New Roman"/>
+          <w:sz w:val="28"/>
+          <w:szCs w:val="28"/>
+        </w:rPr>
+        <w:t>Assign User &amp; Group ownership to a Directory</w:t>
+      </w:r>
+    </w:p>
+    <w:p>
+      <w:pPr>
+        <w:pStyle w:val="ListParagraph"/>
+        <w:numPr>
+          <w:ilvl w:val="0"/>
+          <w:numId w:val="2"/>
+        </w:numPr>
+        <w:rPr>
+          <w:rFonts w:ascii="Times New Roman" w:hAnsi="Times New Roman" w:cs="Times New Roman"/>
+          <w:sz w:val="28"/>
+          <w:szCs w:val="28"/>
+        </w:rPr>
+      </w:pPr>
+      <w:r>
+        <w:rPr>
+          <w:rFonts w:ascii="Times New Roman" w:hAnsi="Times New Roman" w:cs="Times New Roman"/>
+          <w:sz w:val="28"/>
+          <w:szCs w:val="28"/>
+        </w:rPr>
+        <w:t>Test if users or Dir exists, if not create it</w:t>
+      </w:r>
+    </w:p>
+    <w:p>
+      <w:pPr>
+        <w:pStyle w:val="ListParagraph"/>
+        <w:numPr>
+          <w:ilvl w:val="0"/>
+          <w:numId w:val="2"/>
+        </w:numPr>
+        <w:rPr>
+          <w:rFonts w:ascii="Times New Roman" w:hAnsi="Times New Roman" w:cs="Times New Roman"/>
+          <w:sz w:val="28"/>
+          <w:szCs w:val="28"/>
+        </w:rPr>
+      </w:pPr>
+      <w:r>
+        <w:rPr>
+          <w:rFonts w:ascii="Times New Roman" w:hAnsi="Times New Roman" w:cs="Times New Roman"/>
+          <w:sz w:val="28"/>
+          <w:szCs w:val="28"/>
+        </w:rPr>
+        <w:t>SSH in Python</w:t>
+      </w:r>
+    </w:p>
+    <w:p>
+      <w:pPr>
+        <w:pStyle w:val="ListParagraph"/>
+        <w:numPr>
+          <w:ilvl w:val="0"/>
+          <w:numId w:val="2"/>
+        </w:numPr>
+        <w:rPr>
+          <w:rFonts w:ascii="Times New Roman" w:hAnsi="Times New Roman" w:cs="Times New Roman"/>
+          <w:sz w:val="28"/>
+          <w:szCs w:val="28"/>
+        </w:rPr>
+      </w:pPr>
+      <w:r>
+        <w:rPr>
+          <w:rFonts w:ascii="Times New Roman" w:hAnsi="Times New Roman" w:cs="Times New Roman"/>
+          <w:sz w:val="28"/>
+          <w:szCs w:val="28"/>
+        </w:rPr>
+        <w:t>Fabric</w:t>
+      </w:r>
+    </w:p>
+    <w:p>
+      <w:pPr>
+        <w:pStyle w:val="ListParagraph"/>
+        <w:numPr>
+          <w:ilvl w:val="0"/>
+          <w:numId w:val="2"/>
+        </w:numPr>
+        <w:rPr>
+          <w:rFonts w:ascii="Times New Roman" w:hAnsi="Times New Roman" w:cs="Times New Roman"/>
+          <w:sz w:val="28"/>
+          <w:szCs w:val="28"/>
+        </w:rPr>
+      </w:pPr>
+      <w:proofErr w:type="spellStart"/>
+      <w:r>
+        <w:rPr>
+          <w:rFonts w:ascii="Times New Roman" w:hAnsi="Times New Roman" w:cs="Times New Roman"/>
+          <w:sz w:val="28"/>
+          <w:szCs w:val="28"/>
+        </w:rPr>
+        <w:t>Webserver</w:t>
+      </w:r>
+      <w:proofErr w:type="spellEnd"/>
+      <w:r>
+        <w:rPr>
+          <w:rFonts w:ascii="Times New Roman" w:hAnsi="Times New Roman" w:cs="Times New Roman"/>
+          <w:sz w:val="28"/>
+          <w:szCs w:val="28"/>
+        </w:rPr>
+        <w:t xml:space="preserve"> provisioning with Python Fabric</w:t>
+      </w:r>
+    </w:p>
+    <w:p>
+      <w:pPr>
+        <w:pStyle w:val="ListParagraph"/>
+        <w:numPr>
+          <w:ilvl w:val="0"/>
+          <w:numId w:val="2"/>
+        </w:numPr>
+        <w:rPr>
+          <w:rFonts w:ascii="Times New Roman" w:hAnsi="Times New Roman" w:cs="Times New Roman"/>
+          <w:sz w:val="28"/>
+          <w:szCs w:val="28"/>
+        </w:rPr>
+      </w:pPr>
+      <w:r>
+        <w:rPr>
+          <w:rFonts w:ascii="Times New Roman" w:hAnsi="Times New Roman" w:cs="Times New Roman"/>
+          <w:sz w:val="28"/>
+          <w:szCs w:val="28"/>
+        </w:rPr>
+        <w:t xml:space="preserve">Python </w:t>
+      </w:r>
+      <w:proofErr w:type="spellStart"/>
+      <w:r>
+        <w:rPr>
+          <w:rFonts w:ascii="Times New Roman" w:hAnsi="Times New Roman" w:cs="Times New Roman"/>
+          <w:sz w:val="28"/>
+          <w:szCs w:val="28"/>
+        </w:rPr>
+        <w:t>Virtualenv</w:t>
+      </w:r>
+      <w:proofErr w:type="spellEnd"/>
+    </w:p>
+    <w:p>
+      <w:pPr>
+        <w:pStyle w:val="ListParagraph"/>
+        <w:numPr>
+          <w:ilvl w:val="0"/>
+          <w:numId w:val="2"/>
+        </w:numPr>
+        <w:rPr>
+          <w:rFonts w:ascii="Times New Roman" w:hAnsi="Times New Roman" w:cs="Times New Roman"/>
+          <w:sz w:val="28"/>
+          <w:szCs w:val="28"/>
+        </w:rPr>
+      </w:pPr>
+      <w:r>
+        <w:rPr>
+          <w:rFonts w:ascii="Times New Roman" w:hAnsi="Times New Roman" w:cs="Times New Roman"/>
+          <w:sz w:val="28"/>
+          <w:szCs w:val="28"/>
+        </w:rPr>
+        <w:t>Python for various other tasks</w:t>
+      </w:r>
+    </w:p>
+    <w:p>
+      <w:pPr>
+        <w:rPr>
+          <w:rFonts w:ascii="Times New Roman" w:hAnsi="Times New Roman" w:cs="Times New Roman"/>
+          <w:sz w:val="28"/>
+          <w:szCs w:val="28"/>
+        </w:rPr>
+      </w:pPr>
+    </w:p>
+    <w:p>
+      <w:pPr>
+        <w:jc w:val="center"/>
+        <w:rPr>
+          <w:rFonts w:ascii="Times New Roman" w:hAnsi="Times New Roman" w:cs="Times New Roman"/>
+          <w:b/>
+          <w:sz w:val="28"/>
+          <w:szCs w:val="28"/>
+          <w:u w:val="single"/>
+        </w:rPr>
+      </w:pPr>
+      <w:r>
+        <w:rPr>
+          <w:rFonts w:ascii="Times New Roman" w:hAnsi="Times New Roman" w:cs="Times New Roman"/>
+          <w:b/>
+          <w:sz w:val="28"/>
+          <w:szCs w:val="28"/>
+          <w:u w:val="single"/>
+        </w:rPr>
+        <w:t>LOCAL EXECUTION OF PYTHON SCRIPTS</w:t>
+      </w:r>
+    </w:p>
+    <w:p>
+      <w:pPr>
+        <w:rPr>
+          <w:rFonts w:ascii="Times New Roman" w:hAnsi="Times New Roman" w:cs="Times New Roman"/>
+          <w:b/>
+          <w:sz w:val="28"/>
+          <w:szCs w:val="28"/>
+          <w:u w:val="single"/>
+        </w:rPr>
+      </w:pPr>
+      <w:r>
+        <w:rPr>
+          <w:rFonts w:ascii="Times New Roman" w:hAnsi="Times New Roman" w:cs="Times New Roman"/>
+          <w:b/>
+          <w:sz w:val="28"/>
+          <w:szCs w:val="28"/>
+          <w:u w:val="single"/>
+        </w:rPr>
+        <w:t xml:space="preserve">Launch of three </w:t>
+      </w:r>
+      <w:proofErr w:type="spellStart"/>
+      <w:r>
+        <w:rPr>
+          <w:rFonts w:ascii="Times New Roman" w:hAnsi="Times New Roman" w:cs="Times New Roman"/>
+          <w:b/>
+          <w:sz w:val="28"/>
+          <w:szCs w:val="28"/>
+          <w:u w:val="single"/>
+        </w:rPr>
+        <w:t>Vagrantfile</w:t>
+      </w:r>
+      <w:proofErr w:type="spellEnd"/>
+      <w:r>
+        <w:rPr>
+          <w:rFonts w:ascii="Times New Roman" w:hAnsi="Times New Roman" w:cs="Times New Roman"/>
+          <w:b/>
+          <w:sz w:val="28"/>
+          <w:szCs w:val="28"/>
+          <w:u w:val="single"/>
+        </w:rPr>
+        <w:t xml:space="preserve"> in </w:t>
+      </w:r>
+      <w:proofErr w:type="spellStart"/>
+      <w:r>
+        <w:rPr>
+          <w:rFonts w:ascii="Times New Roman" w:hAnsi="Times New Roman" w:cs="Times New Roman"/>
+          <w:b/>
+          <w:sz w:val="28"/>
+          <w:szCs w:val="28"/>
+          <w:u w:val="single"/>
+        </w:rPr>
+        <w:t>VirtualBox</w:t>
+      </w:r>
+      <w:proofErr w:type="spellEnd"/>
+      <w:r>
+        <w:rPr>
+          <w:rFonts w:ascii="Times New Roman" w:hAnsi="Times New Roman" w:cs="Times New Roman"/>
+          <w:b/>
+          <w:sz w:val="28"/>
+          <w:szCs w:val="28"/>
+          <w:u w:val="single"/>
+        </w:rPr>
+        <w:t>:</w:t>
+      </w:r>
+    </w:p>
+    <w:p>
+      <w:pPr>
+        <w:pStyle w:val="ListParagraph"/>
+        <w:numPr>
+          <w:ilvl w:val="0"/>
+          <w:numId w:val="4"/>
+        </w:numPr>
+        <w:rPr>
+          <w:rFonts w:ascii="Times New Roman" w:hAnsi="Times New Roman" w:cs="Times New Roman"/>
+          <w:sz w:val="28"/>
+          <w:szCs w:val="28"/>
+        </w:rPr>
+      </w:pPr>
+      <w:r>
+        <w:rPr>
+          <w:rFonts w:ascii="Times New Roman" w:hAnsi="Times New Roman" w:cs="Times New Roman"/>
+          <w:sz w:val="28"/>
+          <w:szCs w:val="28"/>
+        </w:rPr>
+        <w:t xml:space="preserve">Get your </w:t>
+      </w:r>
+      <w:proofErr w:type="spellStart"/>
+      <w:r>
+        <w:rPr>
+          <w:rFonts w:ascii="Times New Roman" w:hAnsi="Times New Roman" w:cs="Times New Roman"/>
+          <w:sz w:val="28"/>
+          <w:szCs w:val="28"/>
+        </w:rPr>
+        <w:t>vagrantfile</w:t>
+      </w:r>
+      <w:proofErr w:type="spellEnd"/>
+      <w:r>
+        <w:rPr>
+          <w:rFonts w:ascii="Times New Roman" w:hAnsi="Times New Roman" w:cs="Times New Roman"/>
+          <w:sz w:val="28"/>
+          <w:szCs w:val="28"/>
+        </w:rPr>
+        <w:t xml:space="preserve"> ready in a dir on your pc</w:t>
+      </w:r>
+    </w:p>
+    <w:p>
+      <w:pPr>
+        <w:pStyle w:val="ListParagraph"/>
+        <w:numPr>
+          <w:ilvl w:val="0"/>
+          <w:numId w:val="4"/>
+        </w:numPr>
+        <w:rPr>
+          <w:rFonts w:ascii="Times New Roman" w:hAnsi="Times New Roman" w:cs="Times New Roman"/>
+          <w:sz w:val="28"/>
+          <w:szCs w:val="28"/>
+        </w:rPr>
+      </w:pPr>
+      <w:r>
+        <w:rPr>
+          <w:rFonts w:ascii="Times New Roman" w:hAnsi="Times New Roman" w:cs="Times New Roman"/>
+          <w:sz w:val="28"/>
+          <w:szCs w:val="28"/>
+        </w:rPr>
+        <w:t xml:space="preserve">open </w:t>
+      </w:r>
+      <w:proofErr w:type="spellStart"/>
+      <w:r>
+        <w:rPr>
+          <w:rFonts w:ascii="Times New Roman" w:hAnsi="Times New Roman" w:cs="Times New Roman"/>
+          <w:sz w:val="28"/>
+          <w:szCs w:val="28"/>
+        </w:rPr>
+        <w:t>git</w:t>
+      </w:r>
+      <w:proofErr w:type="spellEnd"/>
+      <w:r>
+        <w:rPr>
+          <w:rFonts w:ascii="Times New Roman" w:hAnsi="Times New Roman" w:cs="Times New Roman"/>
+          <w:sz w:val="28"/>
+          <w:szCs w:val="28"/>
+        </w:rPr>
+        <w:t xml:space="preserve"> bash and type:  </w:t>
+      </w:r>
+      <w:proofErr w:type="spellStart"/>
+      <w:r>
+        <w:rPr>
+          <w:rFonts w:ascii="Times New Roman" w:hAnsi="Times New Roman" w:cs="Times New Roman"/>
+          <w:sz w:val="28"/>
+          <w:szCs w:val="28"/>
+        </w:rPr>
+        <w:t>cd</w:t>
+      </w:r>
+      <w:proofErr w:type="spellEnd"/>
+      <w:r>
+        <w:rPr>
+          <w:rFonts w:ascii="Times New Roman" w:hAnsi="Times New Roman" w:cs="Times New Roman"/>
+          <w:sz w:val="28"/>
+          <w:szCs w:val="28"/>
+        </w:rPr>
+        <w:t xml:space="preserve"> /f/vagrant-</w:t>
+      </w:r>
+      <w:proofErr w:type="spellStart"/>
+      <w:r>
+        <w:rPr>
+          <w:rFonts w:ascii="Times New Roman" w:hAnsi="Times New Roman" w:cs="Times New Roman"/>
+          <w:sz w:val="28"/>
+          <w:szCs w:val="28"/>
+        </w:rPr>
+        <w:t>vms</w:t>
+      </w:r>
+      <w:proofErr w:type="spellEnd"/>
+      <w:r>
+        <w:rPr>
+          <w:rFonts w:ascii="Times New Roman" w:hAnsi="Times New Roman" w:cs="Times New Roman"/>
+          <w:sz w:val="28"/>
+          <w:szCs w:val="28"/>
+        </w:rPr>
+        <w:t>/python</w:t>
+      </w:r>
+    </w:p>
+    <w:p>
+      <w:pPr>
+        <w:pStyle w:val="ListParagraph"/>
+        <w:numPr>
+          <w:ilvl w:val="0"/>
+          <w:numId w:val="4"/>
+        </w:numPr>
+        <w:rPr>
+          <w:rFonts w:ascii="Times New Roman" w:hAnsi="Times New Roman" w:cs="Times New Roman"/>
+          <w:sz w:val="28"/>
+          <w:szCs w:val="28"/>
+        </w:rPr>
+      </w:pPr>
+      <w:r>
+        <w:rPr>
+          <w:rFonts w:ascii="Times New Roman" w:hAnsi="Times New Roman" w:cs="Times New Roman"/>
+          <w:sz w:val="28"/>
+          <w:szCs w:val="28"/>
+        </w:rPr>
+        <w:t xml:space="preserve">cat </w:t>
+      </w:r>
+      <w:proofErr w:type="spellStart"/>
+      <w:r>
+        <w:rPr>
+          <w:rFonts w:ascii="Times New Roman" w:hAnsi="Times New Roman" w:cs="Times New Roman"/>
+          <w:sz w:val="28"/>
+          <w:szCs w:val="28"/>
+        </w:rPr>
+        <w:t>vagrantfile</w:t>
+      </w:r>
+      <w:proofErr w:type="spellEnd"/>
+      <w:r>
+        <w:rPr>
+          <w:rFonts w:ascii="Times New Roman" w:hAnsi="Times New Roman" w:cs="Times New Roman"/>
+          <w:sz w:val="28"/>
+          <w:szCs w:val="28"/>
+        </w:rPr>
+        <w:t xml:space="preserve"> </w:t>
+      </w:r>
+    </w:p>
+    <w:p>
+      <w:pPr>
+        <w:pStyle w:val="ListParagraph"/>
+        <w:numPr>
+          <w:ilvl w:val="0"/>
+          <w:numId w:val="4"/>
+        </w:numPr>
+        <w:rPr>
+          <w:rFonts w:ascii="Times New Roman" w:hAnsi="Times New Roman" w:cs="Times New Roman"/>
+          <w:sz w:val="28"/>
+          <w:szCs w:val="28"/>
+        </w:rPr>
+      </w:pPr>
+      <w:r>
+        <w:rPr>
+          <w:rFonts w:ascii="Times New Roman" w:hAnsi="Times New Roman" w:cs="Times New Roman"/>
+          <w:sz w:val="28"/>
+          <w:szCs w:val="28"/>
+        </w:rPr>
+        <w:t xml:space="preserve">vagrant up   (this powers up all the three </w:t>
+      </w:r>
+      <w:proofErr w:type="spellStart"/>
+      <w:r>
+        <w:rPr>
+          <w:rFonts w:ascii="Times New Roman" w:hAnsi="Times New Roman" w:cs="Times New Roman"/>
+          <w:sz w:val="28"/>
+          <w:szCs w:val="28"/>
+        </w:rPr>
+        <w:t>vms</w:t>
+      </w:r>
+      <w:proofErr w:type="spellEnd"/>
+      <w:r>
+        <w:rPr>
+          <w:rFonts w:ascii="Times New Roman" w:hAnsi="Times New Roman" w:cs="Times New Roman"/>
+          <w:sz w:val="28"/>
+          <w:szCs w:val="28"/>
+        </w:rPr>
+        <w:t>)</w:t>
+      </w:r>
+    </w:p>
+    <w:p>
+      <w:pPr>
+        <w:pStyle w:val="ListParagraph"/>
+        <w:numPr>
+          <w:ilvl w:val="0"/>
+          <w:numId w:val="4"/>
+        </w:numPr>
+        <w:rPr>
+          <w:rFonts w:ascii="Times New Roman" w:hAnsi="Times New Roman" w:cs="Times New Roman"/>
+          <w:sz w:val="28"/>
+          <w:szCs w:val="28"/>
+        </w:rPr>
+      </w:pPr>
+      <w:r>
+        <w:rPr>
+          <w:rFonts w:ascii="Times New Roman" w:hAnsi="Times New Roman" w:cs="Times New Roman"/>
+          <w:sz w:val="28"/>
+          <w:szCs w:val="28"/>
+        </w:rPr>
+        <w:t xml:space="preserve">vagrant </w:t>
+      </w:r>
+      <w:proofErr w:type="spellStart"/>
+      <w:r>
+        <w:rPr>
+          <w:rFonts w:ascii="Times New Roman" w:hAnsi="Times New Roman" w:cs="Times New Roman"/>
+          <w:sz w:val="28"/>
+          <w:szCs w:val="28"/>
+        </w:rPr>
+        <w:t>ssh</w:t>
+      </w:r>
+      <w:proofErr w:type="spellEnd"/>
+      <w:r>
+        <w:rPr>
+          <w:rFonts w:ascii="Times New Roman" w:hAnsi="Times New Roman" w:cs="Times New Roman"/>
+          <w:sz w:val="28"/>
+          <w:szCs w:val="28"/>
+        </w:rPr>
+        <w:t xml:space="preserve"> </w:t>
+      </w:r>
+      <w:proofErr w:type="spellStart"/>
+      <w:r>
+        <w:rPr>
+          <w:rFonts w:ascii="Times New Roman" w:hAnsi="Times New Roman" w:cs="Times New Roman"/>
+          <w:sz w:val="28"/>
+          <w:szCs w:val="28"/>
+        </w:rPr>
+        <w:t>scriptbox</w:t>
+      </w:r>
+      <w:proofErr w:type="spellEnd"/>
+      <w:r>
+        <w:rPr>
+          <w:rFonts w:ascii="Times New Roman" w:hAnsi="Times New Roman" w:cs="Times New Roman"/>
+          <w:sz w:val="28"/>
+          <w:szCs w:val="28"/>
+        </w:rPr>
+        <w:t xml:space="preserve">    (to login to a particular </w:t>
+      </w:r>
+      <w:proofErr w:type="spellStart"/>
+      <w:r>
+        <w:rPr>
+          <w:rFonts w:ascii="Times New Roman" w:hAnsi="Times New Roman" w:cs="Times New Roman"/>
+          <w:sz w:val="28"/>
+          <w:szCs w:val="28"/>
+        </w:rPr>
+        <w:t>linux</w:t>
+      </w:r>
+      <w:proofErr w:type="spellEnd"/>
+      <w:r>
+        <w:rPr>
+          <w:rFonts w:ascii="Times New Roman" w:hAnsi="Times New Roman" w:cs="Times New Roman"/>
+          <w:sz w:val="28"/>
+          <w:szCs w:val="28"/>
+        </w:rPr>
+        <w:t xml:space="preserve"> named </w:t>
+      </w:r>
+      <w:proofErr w:type="spellStart"/>
+      <w:r>
+        <w:rPr>
+          <w:rFonts w:ascii="Times New Roman" w:hAnsi="Times New Roman" w:cs="Times New Roman"/>
+          <w:sz w:val="28"/>
+          <w:szCs w:val="28"/>
+        </w:rPr>
+        <w:t>scriptbox</w:t>
+      </w:r>
+      <w:proofErr w:type="spellEnd"/>
+      <w:r>
+        <w:rPr>
+          <w:rFonts w:ascii="Times New Roman" w:hAnsi="Times New Roman" w:cs="Times New Roman"/>
+          <w:sz w:val="28"/>
+          <w:szCs w:val="28"/>
+        </w:rPr>
+        <w:t>)</w:t>
+      </w:r>
+    </w:p>
+    <w:p>
+      <w:pPr>
+        <w:pStyle w:val="ListParagraph"/>
+        <w:numPr>
+          <w:ilvl w:val="0"/>
+          <w:numId w:val="4"/>
+        </w:numPr>
+        <w:rPr>
+          <w:rFonts w:ascii="Times New Roman" w:hAnsi="Times New Roman" w:cs="Times New Roman"/>
+          <w:sz w:val="28"/>
+          <w:szCs w:val="28"/>
+        </w:rPr>
+      </w:pPr>
+      <w:proofErr w:type="spellStart"/>
+      <w:r>
+        <w:rPr>
+          <w:rFonts w:ascii="Times New Roman" w:hAnsi="Times New Roman" w:cs="Times New Roman"/>
+          <w:sz w:val="28"/>
+          <w:szCs w:val="28"/>
+        </w:rPr>
+        <w:t>sudo</w:t>
+      </w:r>
+      <w:proofErr w:type="spellEnd"/>
+      <w:r>
+        <w:rPr>
+          <w:rFonts w:ascii="Times New Roman" w:hAnsi="Times New Roman" w:cs="Times New Roman"/>
+          <w:sz w:val="28"/>
+          <w:szCs w:val="28"/>
+        </w:rPr>
+        <w:t xml:space="preserve"> –</w:t>
+      </w:r>
+      <w:proofErr w:type="spellStart"/>
+      <w:r>
+        <w:rPr>
+          <w:rFonts w:ascii="Times New Roman" w:hAnsi="Times New Roman" w:cs="Times New Roman"/>
+          <w:sz w:val="28"/>
+          <w:szCs w:val="28"/>
+        </w:rPr>
+        <w:t>i</w:t>
+      </w:r>
+      <w:proofErr w:type="spellEnd"/>
+    </w:p>
+    <w:p>
+      <w:pPr>
+        <w:pStyle w:val="ListParagraph"/>
+        <w:numPr>
+          <w:ilvl w:val="0"/>
+          <w:numId w:val="4"/>
+        </w:numPr>
+        <w:rPr>
+          <w:rFonts w:ascii="Times New Roman" w:hAnsi="Times New Roman" w:cs="Times New Roman"/>
+          <w:sz w:val="28"/>
+          <w:szCs w:val="28"/>
+        </w:rPr>
+      </w:pPr>
+      <w:proofErr w:type="spellStart"/>
+      <w:r>
+        <w:rPr>
+          <w:rFonts w:ascii="Times New Roman" w:hAnsi="Times New Roman" w:cs="Times New Roman"/>
+          <w:sz w:val="28"/>
+          <w:szCs w:val="28"/>
+        </w:rPr>
+        <w:t>mkdir</w:t>
+      </w:r>
+      <w:proofErr w:type="spellEnd"/>
+      <w:r>
+        <w:rPr>
+          <w:rFonts w:ascii="Times New Roman" w:hAnsi="Times New Roman" w:cs="Times New Roman"/>
+          <w:sz w:val="28"/>
+          <w:szCs w:val="28"/>
+        </w:rPr>
+        <w:t xml:space="preserve"> /opt/</w:t>
+      </w:r>
+      <w:proofErr w:type="spellStart"/>
+      <w:r>
+        <w:rPr>
+          <w:rFonts w:ascii="Times New Roman" w:hAnsi="Times New Roman" w:cs="Times New Roman"/>
+          <w:sz w:val="28"/>
+          <w:szCs w:val="28"/>
+        </w:rPr>
+        <w:t>pyscript</w:t>
+      </w:r>
+      <w:r>
+        <w:rPr>
+          <w:rFonts w:ascii="Times New Roman" w:hAnsi="Times New Roman" w:cs="Times New Roman"/>
+          <w:sz w:val="28"/>
+          <w:szCs w:val="28"/>
+        </w:rPr>
+        <w:t>s</w:t>
+      </w:r>
+      <w:proofErr w:type="spellEnd"/>
+    </w:p>
+    <w:p>
+      <w:pPr>
+        <w:pStyle w:val="ListParagraph"/>
+        <w:numPr>
+          <w:ilvl w:val="0"/>
+          <w:numId w:val="4"/>
+        </w:numPr>
+        <w:rPr>
+          <w:rFonts w:ascii="Times New Roman" w:hAnsi="Times New Roman" w:cs="Times New Roman"/>
+          <w:sz w:val="28"/>
+          <w:szCs w:val="28"/>
+        </w:rPr>
+      </w:pPr>
+      <w:proofErr w:type="spellStart"/>
+      <w:r>
+        <w:rPr>
+          <w:rFonts w:ascii="Times New Roman" w:hAnsi="Times New Roman" w:cs="Times New Roman"/>
+          <w:sz w:val="28"/>
+          <w:szCs w:val="28"/>
+        </w:rPr>
+        <w:t>cd</w:t>
+      </w:r>
+      <w:proofErr w:type="spellEnd"/>
+      <w:r>
+        <w:rPr>
+          <w:rFonts w:ascii="Times New Roman" w:hAnsi="Times New Roman" w:cs="Times New Roman"/>
+          <w:sz w:val="28"/>
+          <w:szCs w:val="28"/>
+        </w:rPr>
+        <w:t xml:space="preserve"> /opt/</w:t>
+      </w:r>
+      <w:proofErr w:type="spellStart"/>
+      <w:r>
+        <w:rPr>
+          <w:rFonts w:ascii="Times New Roman" w:hAnsi="Times New Roman" w:cs="Times New Roman"/>
+          <w:sz w:val="28"/>
+          <w:szCs w:val="28"/>
+        </w:rPr>
+        <w:t>pyscripts</w:t>
+      </w:r>
+      <w:proofErr w:type="spellEnd"/>
+    </w:p>
+    <w:p>
+      <w:pPr>
+        <w:pStyle w:val="ListParagraph"/>
+        <w:numPr>
+          <w:ilvl w:val="0"/>
+          <w:numId w:val="4"/>
+        </w:numPr>
+        <w:rPr>
+          <w:rFonts w:ascii="Times New Roman" w:hAnsi="Times New Roman" w:cs="Times New Roman"/>
+          <w:sz w:val="28"/>
+          <w:szCs w:val="28"/>
+        </w:rPr>
+      </w:pPr>
+      <w:proofErr w:type="spellStart"/>
+      <w:r>
+        <w:rPr>
+          <w:rFonts w:ascii="Times New Roman" w:hAnsi="Times New Roman" w:cs="Times New Roman"/>
+          <w:sz w:val="28"/>
+          <w:szCs w:val="28"/>
+        </w:rPr>
+        <w:t>mkdir</w:t>
+      </w:r>
+      <w:proofErr w:type="spellEnd"/>
+      <w:r>
+        <w:rPr>
+          <w:rFonts w:ascii="Times New Roman" w:hAnsi="Times New Roman" w:cs="Times New Roman"/>
+          <w:sz w:val="28"/>
+          <w:szCs w:val="28"/>
+        </w:rPr>
+        <w:t xml:space="preserve"> </w:t>
+      </w:r>
+      <w:proofErr w:type="spellStart"/>
+      <w:r>
+        <w:rPr>
+          <w:rFonts w:ascii="Times New Roman" w:hAnsi="Times New Roman" w:cs="Times New Roman"/>
+          <w:sz w:val="28"/>
+          <w:szCs w:val="28"/>
+        </w:rPr>
+        <w:t>ostasks</w:t>
+      </w:r>
+      <w:proofErr w:type="spellEnd"/>
+    </w:p>
+    <w:p>
+      <w:pPr>
+        <w:pStyle w:val="ListParagraph"/>
+        <w:numPr>
+          <w:ilvl w:val="0"/>
+          <w:numId w:val="4"/>
+        </w:numPr>
+        <w:rPr>
+          <w:rFonts w:ascii="Times New Roman" w:hAnsi="Times New Roman" w:cs="Times New Roman"/>
+          <w:sz w:val="28"/>
+          <w:szCs w:val="28"/>
+        </w:rPr>
+      </w:pPr>
+      <w:r>
+        <w:rPr>
+          <w:rFonts w:ascii="Times New Roman" w:hAnsi="Times New Roman" w:cs="Times New Roman"/>
+          <w:sz w:val="28"/>
+          <w:szCs w:val="28"/>
+        </w:rPr>
+        <w:t>To execute python commands directly without a script:</w:t>
+      </w:r>
+    </w:p>
+    <w:p>
+      <w:pPr>
+        <w:pStyle w:val="ListParagraph"/>
+        <w:numPr>
+          <w:ilvl w:val="0"/>
+          <w:numId w:val="5"/>
+        </w:numPr>
+        <w:rPr>
+          <w:rFonts w:ascii="Times New Roman" w:hAnsi="Times New Roman" w:cs="Times New Roman"/>
+          <w:sz w:val="28"/>
+          <w:szCs w:val="28"/>
+        </w:rPr>
+      </w:pPr>
+      <w:r>
+        <w:rPr>
+          <w:rFonts w:ascii="Times New Roman" w:hAnsi="Times New Roman" w:cs="Times New Roman"/>
+          <w:sz w:val="28"/>
+          <w:szCs w:val="28"/>
+        </w:rPr>
+        <w:t>python   (for python2 interpreter)</w:t>
+      </w:r>
+    </w:p>
+    <w:p>
+      <w:pPr>
+        <w:pStyle w:val="ListParagraph"/>
+        <w:ind w:left="1440"/>
+        <w:rPr>
+          <w:rFonts w:ascii="Times New Roman" w:hAnsi="Times New Roman" w:cs="Times New Roman"/>
+          <w:sz w:val="28"/>
+          <w:szCs w:val="28"/>
+        </w:rPr>
+      </w:pPr>
+      <w:r>
+        <w:rPr>
+          <w:rFonts w:ascii="Times New Roman" w:hAnsi="Times New Roman" w:cs="Times New Roman"/>
+          <w:sz w:val="28"/>
+          <w:szCs w:val="28"/>
+        </w:rPr>
+        <w:t>python3 (for python3 interpreter)</w:t>
+      </w:r>
+    </w:p>
+    <w:p>
+      <w:pPr>
+        <w:pStyle w:val="ListParagraph"/>
+        <w:numPr>
+          <w:ilvl w:val="0"/>
+          <w:numId w:val="5"/>
+        </w:numPr>
+        <w:rPr>
+          <w:rFonts w:ascii="Times New Roman" w:hAnsi="Times New Roman" w:cs="Times New Roman"/>
+          <w:sz w:val="28"/>
+          <w:szCs w:val="28"/>
+        </w:rPr>
+      </w:pPr>
+      <w:r>
+        <w:rPr>
+          <w:rFonts w:ascii="Times New Roman" w:hAnsi="Times New Roman" w:cs="Times New Roman"/>
+          <w:sz w:val="28"/>
+          <w:szCs w:val="28"/>
+        </w:rPr>
+        <w:t xml:space="preserve">To use Linux commands in Python interpreter in </w:t>
+      </w:r>
+      <w:proofErr w:type="spellStart"/>
+      <w:r>
+        <w:rPr>
+          <w:rFonts w:ascii="Times New Roman" w:hAnsi="Times New Roman" w:cs="Times New Roman"/>
+          <w:sz w:val="28"/>
+          <w:szCs w:val="28"/>
+        </w:rPr>
+        <w:t>gitbash</w:t>
+      </w:r>
+      <w:proofErr w:type="spellEnd"/>
+    </w:p>
+    <w:p>
+      <w:pPr>
+        <w:pStyle w:val="ListParagraph"/>
+        <w:ind w:left="1440"/>
+        <w:rPr>
+          <w:rFonts w:ascii="Times New Roman" w:hAnsi="Times New Roman" w:cs="Times New Roman"/>
+          <w:sz w:val="28"/>
+          <w:szCs w:val="28"/>
+        </w:rPr>
+      </w:pPr>
+      <w:proofErr w:type="gramStart"/>
+      <w:r>
+        <w:rPr>
+          <w:rFonts w:ascii="Times New Roman" w:hAnsi="Times New Roman" w:cs="Times New Roman"/>
+          <w:sz w:val="28"/>
+          <w:szCs w:val="28"/>
+        </w:rPr>
+        <w:t>import</w:t>
+      </w:r>
+      <w:proofErr w:type="gramEnd"/>
+      <w:r>
+        <w:rPr>
+          <w:rFonts w:ascii="Times New Roman" w:hAnsi="Times New Roman" w:cs="Times New Roman"/>
+          <w:sz w:val="28"/>
+          <w:szCs w:val="28"/>
+        </w:rPr>
+        <w:t xml:space="preserve"> </w:t>
+      </w:r>
+      <w:proofErr w:type="spellStart"/>
+      <w:r>
+        <w:rPr>
+          <w:rFonts w:ascii="Times New Roman" w:hAnsi="Times New Roman" w:cs="Times New Roman"/>
+          <w:sz w:val="28"/>
+          <w:szCs w:val="28"/>
+        </w:rPr>
+        <w:t>os</w:t>
+      </w:r>
+      <w:proofErr w:type="spellEnd"/>
+    </w:p>
+    <w:p>
+      <w:pPr>
+        <w:pStyle w:val="ListParagraph"/>
+        <w:ind w:left="1440"/>
+        <w:rPr>
+          <w:rFonts w:ascii="Times New Roman" w:hAnsi="Times New Roman" w:cs="Times New Roman"/>
+          <w:sz w:val="28"/>
+          <w:szCs w:val="28"/>
+        </w:rPr>
+      </w:pPr>
+      <w:proofErr w:type="spellStart"/>
+      <w:proofErr w:type="gramStart"/>
+      <w:r>
+        <w:rPr>
+          <w:rFonts w:ascii="Times New Roman" w:hAnsi="Times New Roman" w:cs="Times New Roman"/>
+          <w:sz w:val="28"/>
+          <w:szCs w:val="28"/>
+        </w:rPr>
+        <w:t>os.system</w:t>
+      </w:r>
+      <w:proofErr w:type="spellEnd"/>
+      <w:r>
+        <w:rPr>
+          <w:rFonts w:ascii="Times New Roman" w:hAnsi="Times New Roman" w:cs="Times New Roman"/>
+          <w:sz w:val="28"/>
+          <w:szCs w:val="28"/>
+        </w:rPr>
+        <w:t>(</w:t>
+      </w:r>
+      <w:proofErr w:type="gramEnd"/>
+      <w:r>
+        <w:rPr>
+          <w:rFonts w:ascii="Times New Roman" w:hAnsi="Times New Roman" w:cs="Times New Roman"/>
+          <w:sz w:val="28"/>
+          <w:szCs w:val="28"/>
+        </w:rPr>
+        <w:t>“</w:t>
+      </w:r>
+      <w:proofErr w:type="spellStart"/>
+      <w:r>
+        <w:rPr>
+          <w:rFonts w:ascii="Times New Roman" w:hAnsi="Times New Roman" w:cs="Times New Roman"/>
+          <w:sz w:val="28"/>
+          <w:szCs w:val="28"/>
+        </w:rPr>
+        <w:t>ls</w:t>
+      </w:r>
+      <w:proofErr w:type="spellEnd"/>
+      <w:r>
+        <w:rPr>
+          <w:rFonts w:ascii="Times New Roman" w:hAnsi="Times New Roman" w:cs="Times New Roman"/>
+          <w:sz w:val="28"/>
+          <w:szCs w:val="28"/>
+        </w:rPr>
+        <w:t>”)</w:t>
+      </w:r>
+      <w:r>
+        <w:rPr>
+          <w:rFonts w:ascii="Times New Roman" w:hAnsi="Times New Roman" w:cs="Times New Roman"/>
+          <w:sz w:val="28"/>
+          <w:szCs w:val="28"/>
+        </w:rPr>
+        <w:t xml:space="preserve">  (if the </w:t>
+      </w:r>
+      <w:proofErr w:type="spellStart"/>
+      <w:r>
+        <w:rPr>
+          <w:rFonts w:ascii="Times New Roman" w:hAnsi="Times New Roman" w:cs="Times New Roman"/>
+          <w:sz w:val="28"/>
+          <w:szCs w:val="28"/>
+        </w:rPr>
+        <w:t>linux</w:t>
+      </w:r>
+      <w:proofErr w:type="spellEnd"/>
+      <w:r>
+        <w:rPr>
+          <w:rFonts w:ascii="Times New Roman" w:hAnsi="Times New Roman" w:cs="Times New Roman"/>
+          <w:sz w:val="28"/>
+          <w:szCs w:val="28"/>
+        </w:rPr>
+        <w:t xml:space="preserve"> command was successful, it would return an exit code of 0)</w:t>
+      </w:r>
+    </w:p>
+    <w:p>
+      <w:pPr>
+        <w:pStyle w:val="ListParagraph"/>
+        <w:ind w:left="1440"/>
+        <w:rPr>
+          <w:rFonts w:ascii="Times New Roman" w:hAnsi="Times New Roman" w:cs="Times New Roman"/>
+          <w:sz w:val="28"/>
+          <w:szCs w:val="28"/>
+        </w:rPr>
+      </w:pPr>
+      <w:proofErr w:type="spellStart"/>
+      <w:proofErr w:type="gramStart"/>
+      <w:r>
+        <w:rPr>
+          <w:rFonts w:ascii="Times New Roman" w:hAnsi="Times New Roman" w:cs="Times New Roman"/>
+          <w:sz w:val="28"/>
+          <w:szCs w:val="28"/>
+        </w:rPr>
+        <w:t>os.chdir</w:t>
+      </w:r>
+      <w:proofErr w:type="spellEnd"/>
+      <w:r>
+        <w:rPr>
+          <w:rFonts w:ascii="Times New Roman" w:hAnsi="Times New Roman" w:cs="Times New Roman"/>
+          <w:sz w:val="28"/>
+          <w:szCs w:val="28"/>
+        </w:rPr>
+        <w:t>(</w:t>
+      </w:r>
+      <w:proofErr w:type="gramEnd"/>
+      <w:r>
+        <w:rPr>
+          <w:rFonts w:ascii="Times New Roman" w:hAnsi="Times New Roman" w:cs="Times New Roman"/>
+          <w:sz w:val="28"/>
+          <w:szCs w:val="28"/>
+        </w:rPr>
+        <w:t>)     (change directory command)</w:t>
+      </w:r>
+    </w:p>
+    <w:p>
+      <w:pPr>
+        <w:pStyle w:val="ListParagraph"/>
+        <w:ind w:left="1440"/>
+        <w:rPr>
+          <w:rFonts w:ascii="Times New Roman" w:hAnsi="Times New Roman" w:cs="Times New Roman"/>
+          <w:sz w:val="28"/>
+          <w:szCs w:val="28"/>
+        </w:rPr>
+      </w:pPr>
+      <w:proofErr w:type="spellStart"/>
+      <w:proofErr w:type="gramStart"/>
+      <w:r>
+        <w:rPr>
+          <w:rFonts w:ascii="Times New Roman" w:hAnsi="Times New Roman" w:cs="Times New Roman"/>
+          <w:sz w:val="28"/>
+          <w:szCs w:val="28"/>
+        </w:rPr>
+        <w:t>os.getcwd</w:t>
+      </w:r>
+      <w:proofErr w:type="spellEnd"/>
+      <w:r>
+        <w:rPr>
+          <w:rFonts w:ascii="Times New Roman" w:hAnsi="Times New Roman" w:cs="Times New Roman"/>
+          <w:sz w:val="28"/>
+          <w:szCs w:val="28"/>
+        </w:rPr>
+        <w:t>(</w:t>
+      </w:r>
+      <w:proofErr w:type="gramEnd"/>
+      <w:r>
+        <w:rPr>
+          <w:rFonts w:ascii="Times New Roman" w:hAnsi="Times New Roman" w:cs="Times New Roman"/>
+          <w:sz w:val="28"/>
+          <w:szCs w:val="28"/>
+        </w:rPr>
+        <w:t>)       (returns the current working directory)</w:t>
+      </w:r>
+    </w:p>
+    <w:p>
+      <w:pPr>
+        <w:pStyle w:val="ListParagraph"/>
+        <w:ind w:left="1440"/>
+        <w:rPr>
+          <w:rFonts w:ascii="Times New Roman" w:hAnsi="Times New Roman" w:cs="Times New Roman"/>
+          <w:sz w:val="28"/>
+          <w:szCs w:val="28"/>
+        </w:rPr>
+      </w:pPr>
+      <w:proofErr w:type="spellStart"/>
+      <w:proofErr w:type="gramStart"/>
+      <w:r>
+        <w:rPr>
+          <w:rFonts w:ascii="Times New Roman" w:hAnsi="Times New Roman" w:cs="Times New Roman"/>
+          <w:sz w:val="28"/>
+          <w:szCs w:val="28"/>
+        </w:rPr>
+        <w:t>os.path.exists</w:t>
+      </w:r>
+      <w:proofErr w:type="spellEnd"/>
+      <w:r>
+        <w:rPr>
+          <w:rFonts w:ascii="Times New Roman" w:hAnsi="Times New Roman" w:cs="Times New Roman"/>
+          <w:sz w:val="28"/>
+          <w:szCs w:val="28"/>
+        </w:rPr>
+        <w:t>(</w:t>
+      </w:r>
+      <w:proofErr w:type="gramEnd"/>
+      <w:r>
+        <w:rPr>
+          <w:rFonts w:ascii="Times New Roman" w:hAnsi="Times New Roman" w:cs="Times New Roman"/>
+          <w:sz w:val="28"/>
+          <w:szCs w:val="28"/>
+        </w:rPr>
+        <w:t>)   (check if a path exists)</w:t>
+      </w:r>
+    </w:p>
+    <w:p>
+      <w:pPr>
+        <w:pStyle w:val="ListParagraph"/>
+        <w:numPr>
+          <w:ilvl w:val="0"/>
+          <w:numId w:val="6"/>
+        </w:numPr>
+        <w:rPr>
+          <w:rFonts w:ascii="Times New Roman" w:hAnsi="Times New Roman" w:cs="Times New Roman"/>
+          <w:sz w:val="28"/>
+          <w:szCs w:val="28"/>
+        </w:rPr>
+      </w:pPr>
+      <w:r>
+        <w:rPr>
+          <w:rFonts w:ascii="Times New Roman" w:hAnsi="Times New Roman" w:cs="Times New Roman"/>
+          <w:sz w:val="28"/>
+          <w:szCs w:val="28"/>
+        </w:rPr>
+        <w:t xml:space="preserve">Script to check if a file or </w:t>
+      </w:r>
+      <w:proofErr w:type="gramStart"/>
+      <w:r>
+        <w:rPr>
+          <w:rFonts w:ascii="Times New Roman" w:hAnsi="Times New Roman" w:cs="Times New Roman"/>
+          <w:sz w:val="28"/>
+          <w:szCs w:val="28"/>
+        </w:rPr>
+        <w:t>directory exist</w:t>
+      </w:r>
+      <w:proofErr w:type="gramEnd"/>
+      <w:r>
+        <w:rPr>
+          <w:rFonts w:ascii="Times New Roman" w:hAnsi="Times New Roman" w:cs="Times New Roman"/>
+          <w:sz w:val="28"/>
+          <w:szCs w:val="28"/>
+        </w:rPr>
+        <w:t>!</w:t>
+      </w:r>
+    </w:p>
+    <w:p>
+      <w:pPr>
+        <w:pStyle w:val="ListParagraph"/>
+        <w:numPr>
+          <w:ilvl w:val="0"/>
+          <w:numId w:val="7"/>
+        </w:numPr>
+        <w:rPr>
+          <w:rFonts w:ascii="Times New Roman" w:hAnsi="Times New Roman" w:cs="Times New Roman"/>
+          <w:sz w:val="28"/>
+          <w:szCs w:val="28"/>
+        </w:rPr>
+      </w:pPr>
+      <w:r>
+        <w:rPr>
+          <w:rFonts w:ascii="Times New Roman" w:hAnsi="Times New Roman" w:cs="Times New Roman"/>
+          <w:sz w:val="28"/>
+          <w:szCs w:val="28"/>
+        </w:rPr>
+        <w:t>vim check-file.py</w:t>
+      </w:r>
+    </w:p>
+    <w:p>
+      <w:pPr>
+        <w:pStyle w:val="ListParagraph"/>
+        <w:numPr>
+          <w:ilvl w:val="0"/>
+          <w:numId w:val="7"/>
+        </w:numPr>
+        <w:rPr>
+          <w:rFonts w:ascii="Times New Roman" w:hAnsi="Times New Roman" w:cs="Times New Roman"/>
+          <w:sz w:val="28"/>
+          <w:szCs w:val="28"/>
+        </w:rPr>
+      </w:pPr>
+      <w:r>
+        <w:rPr>
+          <w:rFonts w:ascii="Times New Roman" w:hAnsi="Times New Roman" w:cs="Times New Roman"/>
+          <w:sz w:val="28"/>
+          <w:szCs w:val="28"/>
+        </w:rPr>
+        <w:t>#!/</w:t>
+      </w:r>
+      <w:proofErr w:type="spellStart"/>
+      <w:r>
+        <w:rPr>
+          <w:rFonts w:ascii="Times New Roman" w:hAnsi="Times New Roman" w:cs="Times New Roman"/>
+          <w:sz w:val="28"/>
+          <w:szCs w:val="28"/>
+        </w:rPr>
+        <w:t>usr</w:t>
+      </w:r>
+      <w:proofErr w:type="spellEnd"/>
+      <w:r>
+        <w:rPr>
+          <w:rFonts w:ascii="Times New Roman" w:hAnsi="Times New Roman" w:cs="Times New Roman"/>
+          <w:sz w:val="28"/>
+          <w:szCs w:val="28"/>
+        </w:rPr>
+        <w:t>/bin/python3</w:t>
+      </w:r>
+    </w:p>
+    <w:p>
+      <w:pPr>
+        <w:pStyle w:val="ListParagraph"/>
+        <w:numPr>
+          <w:ilvl w:val="0"/>
+          <w:numId w:val="7"/>
+        </w:numPr>
+        <w:rPr>
+          <w:rFonts w:ascii="Times New Roman" w:hAnsi="Times New Roman" w:cs="Times New Roman"/>
+          <w:sz w:val="28"/>
+          <w:szCs w:val="28"/>
+        </w:rPr>
+      </w:pPr>
+      <w:r>
+        <w:rPr>
+          <w:rFonts w:ascii="Times New Roman" w:hAnsi="Times New Roman" w:cs="Times New Roman"/>
+          <w:sz w:val="28"/>
+          <w:szCs w:val="28"/>
+        </w:rPr>
+        <w:t xml:space="preserve">import </w:t>
+      </w:r>
+      <w:proofErr w:type="spellStart"/>
+      <w:r>
+        <w:rPr>
+          <w:rFonts w:ascii="Times New Roman" w:hAnsi="Times New Roman" w:cs="Times New Roman"/>
+          <w:sz w:val="28"/>
+          <w:szCs w:val="28"/>
+        </w:rPr>
+        <w:t>os</w:t>
+      </w:r>
+      <w:proofErr w:type="spellEnd"/>
+    </w:p>
+    <w:p>
+      <w:pPr>
+        <w:pStyle w:val="ListParagraph"/>
+        <w:numPr>
+          <w:ilvl w:val="0"/>
+          <w:numId w:val="7"/>
+        </w:numPr>
+        <w:rPr>
+          <w:rFonts w:ascii="Times New Roman" w:hAnsi="Times New Roman" w:cs="Times New Roman"/>
+          <w:sz w:val="28"/>
+          <w:szCs w:val="28"/>
+        </w:rPr>
+      </w:pPr>
+      <w:proofErr w:type="spellStart"/>
+      <w:r>
+        <w:rPr>
+          <w:rFonts w:ascii="Times New Roman" w:hAnsi="Times New Roman" w:cs="Times New Roman"/>
+          <w:sz w:val="28"/>
+          <w:szCs w:val="28"/>
+        </w:rPr>
+        <w:lastRenderedPageBreak/>
+        <w:t>ls</w:t>
+      </w:r>
+      <w:proofErr w:type="spellEnd"/>
+      <w:r>
+        <w:rPr>
+          <w:rFonts w:ascii="Times New Roman" w:hAnsi="Times New Roman" w:cs="Times New Roman"/>
+          <w:sz w:val="28"/>
+          <w:szCs w:val="28"/>
+        </w:rPr>
+        <w:t xml:space="preserve"> –l /</w:t>
+      </w:r>
+      <w:proofErr w:type="spellStart"/>
+      <w:r>
+        <w:rPr>
+          <w:rFonts w:ascii="Times New Roman" w:hAnsi="Times New Roman" w:cs="Times New Roman"/>
+          <w:sz w:val="28"/>
+          <w:szCs w:val="28"/>
+        </w:rPr>
+        <w:t>usr</w:t>
+      </w:r>
+      <w:proofErr w:type="spellEnd"/>
+      <w:r>
+        <w:rPr>
+          <w:rFonts w:ascii="Times New Roman" w:hAnsi="Times New Roman" w:cs="Times New Roman"/>
+          <w:sz w:val="28"/>
+          <w:szCs w:val="28"/>
+        </w:rPr>
+        <w:t>/bin/python3</w:t>
+      </w:r>
+      <w:r>
+        <w:rPr>
+          <w:rFonts w:ascii="Times New Roman" w:hAnsi="Times New Roman" w:cs="Times New Roman"/>
+          <w:sz w:val="28"/>
+          <w:szCs w:val="28"/>
+        </w:rPr>
+        <w:tab/>
+      </w:r>
+      <w:r>
+        <w:rPr>
+          <w:rFonts w:ascii="Times New Roman" w:hAnsi="Times New Roman" w:cs="Times New Roman"/>
+          <w:sz w:val="28"/>
+          <w:szCs w:val="28"/>
+        </w:rPr>
+        <w:tab/>
+        <w:t>(Checking the python3 interpreter path if it exist)</w:t>
+      </w:r>
+    </w:p>
+    <w:p>
+      <w:pPr>
+        <w:pStyle w:val="ListParagraph"/>
+        <w:numPr>
+          <w:ilvl w:val="0"/>
+          <w:numId w:val="7"/>
+        </w:numPr>
+        <w:rPr>
+          <w:rFonts w:ascii="Times New Roman" w:hAnsi="Times New Roman" w:cs="Times New Roman"/>
+          <w:sz w:val="28"/>
+          <w:szCs w:val="28"/>
+        </w:rPr>
+      </w:pPr>
+      <w:r>
+        <w:rPr>
+          <w:rFonts w:ascii="Times New Roman" w:hAnsi="Times New Roman" w:cs="Times New Roman"/>
+          <w:sz w:val="28"/>
+          <w:szCs w:val="28"/>
+        </w:rPr>
+        <w:t>path = ‘</w:t>
+      </w:r>
+      <w:r>
+        <w:rPr>
+          <w:rFonts w:ascii="Times New Roman" w:hAnsi="Times New Roman" w:cs="Times New Roman"/>
+          <w:sz w:val="28"/>
+          <w:szCs w:val="28"/>
+        </w:rPr>
+        <w:t xml:space="preserve"> </w:t>
+      </w:r>
+      <w:r>
+        <w:rPr>
+          <w:rFonts w:ascii="Times New Roman" w:hAnsi="Times New Roman" w:cs="Times New Roman"/>
+          <w:sz w:val="28"/>
+          <w:szCs w:val="28"/>
+        </w:rPr>
+        <w:t>/</w:t>
+      </w:r>
+      <w:proofErr w:type="spellStart"/>
+      <w:r>
+        <w:rPr>
+          <w:rFonts w:ascii="Times New Roman" w:hAnsi="Times New Roman" w:cs="Times New Roman"/>
+          <w:sz w:val="28"/>
+          <w:szCs w:val="28"/>
+        </w:rPr>
+        <w:t>tmp</w:t>
+      </w:r>
+      <w:proofErr w:type="spellEnd"/>
+      <w:r>
+        <w:rPr>
+          <w:rFonts w:ascii="Times New Roman" w:hAnsi="Times New Roman" w:cs="Times New Roman"/>
+          <w:sz w:val="28"/>
+          <w:szCs w:val="28"/>
+        </w:rPr>
+        <w:t>/testfile.txt’</w:t>
+      </w:r>
+    </w:p>
+    <w:p>
+      <w:pPr>
+        <w:pStyle w:val="ListParagraph"/>
+        <w:numPr>
+          <w:ilvl w:val="0"/>
+          <w:numId w:val="7"/>
+        </w:numPr>
+        <w:rPr>
+          <w:rFonts w:ascii="Times New Roman" w:hAnsi="Times New Roman" w:cs="Times New Roman"/>
+          <w:sz w:val="28"/>
+          <w:szCs w:val="28"/>
+        </w:rPr>
+      </w:pPr>
+      <w:r>
+        <w:rPr>
+          <w:rFonts w:ascii="Times New Roman" w:hAnsi="Times New Roman" w:cs="Times New Roman"/>
+          <w:sz w:val="28"/>
+          <w:szCs w:val="28"/>
+        </w:rPr>
+        <w:t xml:space="preserve">if </w:t>
+      </w:r>
+      <w:proofErr w:type="spellStart"/>
+      <w:r>
+        <w:rPr>
+          <w:rFonts w:ascii="Times New Roman" w:hAnsi="Times New Roman" w:cs="Times New Roman"/>
+          <w:sz w:val="28"/>
+          <w:szCs w:val="28"/>
+        </w:rPr>
+        <w:t>os.path.isdir</w:t>
+      </w:r>
+      <w:proofErr w:type="spellEnd"/>
+      <w:r>
+        <w:rPr>
+          <w:rFonts w:ascii="Times New Roman" w:hAnsi="Times New Roman" w:cs="Times New Roman"/>
+          <w:sz w:val="28"/>
+          <w:szCs w:val="28"/>
+        </w:rPr>
+        <w:t>(path):</w:t>
+      </w:r>
+    </w:p>
+    <w:p>
+      <w:pPr>
+        <w:pStyle w:val="ListParagraph"/>
+        <w:numPr>
+          <w:ilvl w:val="0"/>
+          <w:numId w:val="7"/>
+        </w:numPr>
+        <w:rPr>
+          <w:rFonts w:ascii="Times New Roman" w:hAnsi="Times New Roman" w:cs="Times New Roman"/>
+          <w:sz w:val="28"/>
+          <w:szCs w:val="28"/>
+        </w:rPr>
+      </w:pPr>
+      <w:r>
+        <w:rPr>
+          <w:rFonts w:ascii="Times New Roman" w:hAnsi="Times New Roman" w:cs="Times New Roman"/>
+          <w:sz w:val="28"/>
+          <w:szCs w:val="28"/>
+        </w:rPr>
+        <w:t>print(“It is a Directory”)</w:t>
+      </w:r>
+    </w:p>
+    <w:p>
+      <w:pPr>
+        <w:pStyle w:val="ListParagraph"/>
+        <w:numPr>
+          <w:ilvl w:val="0"/>
+          <w:numId w:val="7"/>
+        </w:numPr>
+        <w:rPr>
+          <w:rFonts w:ascii="Times New Roman" w:hAnsi="Times New Roman" w:cs="Times New Roman"/>
+          <w:sz w:val="28"/>
+          <w:szCs w:val="28"/>
+        </w:rPr>
+      </w:pPr>
+      <w:proofErr w:type="spellStart"/>
+      <w:r>
+        <w:rPr>
+          <w:rFonts w:ascii="Times New Roman" w:hAnsi="Times New Roman" w:cs="Times New Roman"/>
+          <w:sz w:val="28"/>
+          <w:szCs w:val="28"/>
+        </w:rPr>
+        <w:t>elif</w:t>
+      </w:r>
+      <w:proofErr w:type="spellEnd"/>
+      <w:r>
+        <w:rPr>
+          <w:rFonts w:ascii="Times New Roman" w:hAnsi="Times New Roman" w:cs="Times New Roman"/>
+          <w:sz w:val="28"/>
+          <w:szCs w:val="28"/>
+        </w:rPr>
+        <w:t xml:space="preserve"> </w:t>
+      </w:r>
+      <w:proofErr w:type="spellStart"/>
+      <w:r>
+        <w:rPr>
+          <w:rFonts w:ascii="Times New Roman" w:hAnsi="Times New Roman" w:cs="Times New Roman"/>
+          <w:sz w:val="28"/>
+          <w:szCs w:val="28"/>
+        </w:rPr>
+        <w:t>os.path.isfile</w:t>
+      </w:r>
+      <w:proofErr w:type="spellEnd"/>
+      <w:r>
+        <w:rPr>
+          <w:rFonts w:ascii="Times New Roman" w:hAnsi="Times New Roman" w:cs="Times New Roman"/>
+          <w:sz w:val="28"/>
+          <w:szCs w:val="28"/>
+        </w:rPr>
+        <w:t>(path):</w:t>
+      </w:r>
+    </w:p>
+    <w:p>
+      <w:pPr>
+        <w:pStyle w:val="ListParagraph"/>
+        <w:numPr>
+          <w:ilvl w:val="0"/>
+          <w:numId w:val="7"/>
+        </w:numPr>
+        <w:rPr>
+          <w:rFonts w:ascii="Times New Roman" w:hAnsi="Times New Roman" w:cs="Times New Roman"/>
+          <w:sz w:val="28"/>
+          <w:szCs w:val="28"/>
+        </w:rPr>
+      </w:pPr>
+      <w:proofErr w:type="gramStart"/>
+      <w:r>
+        <w:rPr>
+          <w:rFonts w:ascii="Times New Roman" w:hAnsi="Times New Roman" w:cs="Times New Roman"/>
+          <w:sz w:val="28"/>
+          <w:szCs w:val="28"/>
+        </w:rPr>
+        <w:t>print(</w:t>
+      </w:r>
+      <w:proofErr w:type="gramEnd"/>
+      <w:r>
+        <w:rPr>
+          <w:rFonts w:ascii="Times New Roman" w:hAnsi="Times New Roman" w:cs="Times New Roman"/>
+          <w:sz w:val="28"/>
+          <w:szCs w:val="28"/>
+        </w:rPr>
+        <w:t>“It is a file</w:t>
+      </w:r>
+      <w:r>
+        <w:rPr>
+          <w:rFonts w:ascii="Times New Roman" w:hAnsi="Times New Roman" w:cs="Times New Roman"/>
+          <w:sz w:val="28"/>
+          <w:szCs w:val="28"/>
+        </w:rPr>
+        <w:t>.</w:t>
+      </w:r>
+      <w:r>
+        <w:rPr>
+          <w:rFonts w:ascii="Times New Roman" w:hAnsi="Times New Roman" w:cs="Times New Roman"/>
+          <w:sz w:val="28"/>
+          <w:szCs w:val="28"/>
+        </w:rPr>
+        <w:t>”)</w:t>
+      </w:r>
+    </w:p>
+    <w:p>
+      <w:pPr>
+        <w:pStyle w:val="ListParagraph"/>
+        <w:numPr>
+          <w:ilvl w:val="0"/>
+          <w:numId w:val="7"/>
+        </w:numPr>
+        <w:rPr>
+          <w:rFonts w:ascii="Times New Roman" w:hAnsi="Times New Roman" w:cs="Times New Roman"/>
+          <w:sz w:val="28"/>
+          <w:szCs w:val="28"/>
+        </w:rPr>
+      </w:pPr>
+      <w:r>
+        <w:rPr>
+          <w:rFonts w:ascii="Times New Roman" w:hAnsi="Times New Roman" w:cs="Times New Roman"/>
+          <w:sz w:val="28"/>
+          <w:szCs w:val="28"/>
+        </w:rPr>
+        <w:t>else:</w:t>
+      </w:r>
+    </w:p>
+    <w:p>
+      <w:pPr>
+        <w:pStyle w:val="ListParagraph"/>
+        <w:numPr>
+          <w:ilvl w:val="0"/>
+          <w:numId w:val="7"/>
+        </w:numPr>
+        <w:rPr>
+          <w:rFonts w:ascii="Times New Roman" w:hAnsi="Times New Roman" w:cs="Times New Roman"/>
+          <w:sz w:val="28"/>
+          <w:szCs w:val="28"/>
+        </w:rPr>
+      </w:pPr>
+      <w:r>
+        <w:rPr>
+          <w:rFonts w:ascii="Times New Roman" w:hAnsi="Times New Roman" w:cs="Times New Roman"/>
+          <w:sz w:val="28"/>
+          <w:szCs w:val="28"/>
+        </w:rPr>
+        <w:t>print(“</w:t>
+      </w:r>
+      <w:r>
+        <w:rPr>
+          <w:rFonts w:ascii="Times New Roman" w:hAnsi="Times New Roman" w:cs="Times New Roman"/>
+          <w:sz w:val="28"/>
+          <w:szCs w:val="28"/>
+        </w:rPr>
+        <w:t>File or Dir</w:t>
+      </w:r>
+      <w:r>
+        <w:rPr>
+          <w:rFonts w:ascii="Times New Roman" w:hAnsi="Times New Roman" w:cs="Times New Roman"/>
+          <w:sz w:val="28"/>
+          <w:szCs w:val="28"/>
+        </w:rPr>
+        <w:t>.</w:t>
+      </w:r>
+      <w:r>
+        <w:rPr>
+          <w:rFonts w:ascii="Times New Roman" w:hAnsi="Times New Roman" w:cs="Times New Roman"/>
+          <w:sz w:val="28"/>
+          <w:szCs w:val="28"/>
+        </w:rPr>
+        <w:t xml:space="preserve"> does</w:t>
+      </w:r>
+      <w:r>
+        <w:rPr>
+          <w:rFonts w:ascii="Times New Roman" w:hAnsi="Times New Roman" w:cs="Times New Roman"/>
+          <w:sz w:val="28"/>
+          <w:szCs w:val="28"/>
+        </w:rPr>
+        <w:t xml:space="preserve"> not exist”)</w:t>
+      </w:r>
+    </w:p>
+    <w:p>
+      <w:pPr>
+        <w:pStyle w:val="ListParagraph"/>
+        <w:numPr>
+          <w:ilvl w:val="0"/>
+          <w:numId w:val="7"/>
+        </w:numPr>
+        <w:rPr>
+          <w:rFonts w:ascii="Times New Roman" w:hAnsi="Times New Roman" w:cs="Times New Roman"/>
+          <w:sz w:val="28"/>
+          <w:szCs w:val="28"/>
+        </w:rPr>
+      </w:pPr>
+      <w:r>
+        <w:rPr>
+          <w:rFonts w:ascii="Times New Roman" w:hAnsi="Times New Roman" w:cs="Times New Roman"/>
+          <w:sz w:val="28"/>
+          <w:szCs w:val="28"/>
+        </w:rPr>
+        <w:t>:</w:t>
+      </w:r>
+      <w:proofErr w:type="spellStart"/>
+      <w:r>
+        <w:rPr>
+          <w:rFonts w:ascii="Times New Roman" w:hAnsi="Times New Roman" w:cs="Times New Roman"/>
+          <w:sz w:val="28"/>
+          <w:szCs w:val="28"/>
+        </w:rPr>
+        <w:t>wq</w:t>
+      </w:r>
+      <w:proofErr w:type="spellEnd"/>
+      <w:r>
+        <w:rPr>
+          <w:rFonts w:ascii="Times New Roman" w:hAnsi="Times New Roman" w:cs="Times New Roman"/>
+          <w:sz w:val="28"/>
+          <w:szCs w:val="28"/>
+        </w:rPr>
+        <w:tab/>
+      </w:r>
+      <w:r>
+        <w:rPr>
+          <w:rFonts w:ascii="Times New Roman" w:hAnsi="Times New Roman" w:cs="Times New Roman"/>
+          <w:sz w:val="28"/>
+          <w:szCs w:val="28"/>
+        </w:rPr>
+        <w:tab/>
+        <w:t>(to exit the vim editor)</w:t>
+      </w:r>
+    </w:p>
+    <w:p>
+      <w:pPr>
+        <w:pStyle w:val="ListParagraph"/>
+        <w:rPr>
+          <w:rFonts w:ascii="Times New Roman" w:hAnsi="Times New Roman" w:cs="Times New Roman"/>
+          <w:sz w:val="28"/>
+          <w:szCs w:val="28"/>
+        </w:rPr>
+      </w:pPr>
+    </w:p>
+    <w:p>
+      <w:pPr>
+        <w:pStyle w:val="ListParagraph"/>
+        <w:numPr>
+          <w:ilvl w:val="0"/>
+          <w:numId w:val="8"/>
+        </w:numPr>
+        <w:rPr>
+          <w:rFonts w:ascii="Times New Roman" w:hAnsi="Times New Roman" w:cs="Times New Roman"/>
+          <w:sz w:val="28"/>
+          <w:szCs w:val="28"/>
+        </w:rPr>
+      </w:pPr>
+      <w:proofErr w:type="spellStart"/>
+      <w:r>
+        <w:rPr>
+          <w:rFonts w:ascii="Times New Roman" w:hAnsi="Times New Roman" w:cs="Times New Roman"/>
+          <w:sz w:val="28"/>
+          <w:szCs w:val="28"/>
+        </w:rPr>
+        <w:t>chmod</w:t>
+      </w:r>
+      <w:proofErr w:type="spellEnd"/>
+      <w:r>
+        <w:rPr>
+          <w:rFonts w:ascii="Times New Roman" w:hAnsi="Times New Roman" w:cs="Times New Roman"/>
+          <w:sz w:val="28"/>
+          <w:szCs w:val="28"/>
+        </w:rPr>
+        <w:t xml:space="preserve"> +x check-file.py</w:t>
+      </w:r>
+      <w:r>
+        <w:rPr>
+          <w:rFonts w:ascii="Times New Roman" w:hAnsi="Times New Roman" w:cs="Times New Roman"/>
+          <w:sz w:val="28"/>
+          <w:szCs w:val="28"/>
+        </w:rPr>
+        <w:t xml:space="preserve"> </w:t>
+      </w:r>
+      <w:r>
+        <w:rPr>
+          <w:rFonts w:ascii="Times New Roman" w:hAnsi="Times New Roman" w:cs="Times New Roman"/>
+          <w:sz w:val="28"/>
+          <w:szCs w:val="28"/>
+        </w:rPr>
+        <w:tab/>
+      </w:r>
+      <w:r>
+        <w:rPr>
+          <w:rFonts w:ascii="Times New Roman" w:hAnsi="Times New Roman" w:cs="Times New Roman"/>
+          <w:sz w:val="28"/>
+          <w:szCs w:val="28"/>
+        </w:rPr>
+        <w:tab/>
+        <w:t>(give the script executable rights permission)</w:t>
+      </w:r>
+    </w:p>
+    <w:p>
+      <w:pPr>
+        <w:pStyle w:val="ListParagraph"/>
+        <w:numPr>
+          <w:ilvl w:val="0"/>
+          <w:numId w:val="8"/>
+        </w:numPr>
+        <w:rPr>
+          <w:rFonts w:ascii="Times New Roman" w:hAnsi="Times New Roman" w:cs="Times New Roman"/>
+          <w:sz w:val="28"/>
+          <w:szCs w:val="28"/>
+        </w:rPr>
+      </w:pPr>
+      <w:r>
+        <w:rPr>
+          <w:rFonts w:ascii="Times New Roman" w:hAnsi="Times New Roman" w:cs="Times New Roman"/>
+          <w:sz w:val="28"/>
+          <w:szCs w:val="28"/>
+        </w:rPr>
+        <w:t>./check-file.py</w:t>
+      </w:r>
+      <w:r>
+        <w:rPr>
+          <w:rFonts w:ascii="Times New Roman" w:hAnsi="Times New Roman" w:cs="Times New Roman"/>
+          <w:sz w:val="28"/>
+          <w:szCs w:val="28"/>
+        </w:rPr>
+        <w:tab/>
+      </w:r>
+      <w:r>
+        <w:rPr>
+          <w:rFonts w:ascii="Times New Roman" w:hAnsi="Times New Roman" w:cs="Times New Roman"/>
+          <w:sz w:val="28"/>
+          <w:szCs w:val="28"/>
+        </w:rPr>
+        <w:tab/>
+        <w:t>(to execute the script)</w:t>
+      </w:r>
+    </w:p>
+    <w:p>
+      <w:pPr>
+        <w:pStyle w:val="ListParagraph"/>
+        <w:numPr>
+          <w:ilvl w:val="0"/>
+          <w:numId w:val="8"/>
+        </w:numPr>
+        <w:rPr>
+          <w:rFonts w:ascii="Times New Roman" w:hAnsi="Times New Roman" w:cs="Times New Roman"/>
+          <w:sz w:val="28"/>
+          <w:szCs w:val="28"/>
+        </w:rPr>
+      </w:pPr>
+      <w:r>
+        <w:rPr>
+          <w:rFonts w:ascii="Times New Roman" w:hAnsi="Times New Roman" w:cs="Times New Roman"/>
+          <w:sz w:val="28"/>
+          <w:szCs w:val="28"/>
+        </w:rPr>
+        <w:t>your result should be file doesn’t exist</w:t>
+      </w:r>
+    </w:p>
+    <w:p>
+      <w:pPr>
+        <w:pStyle w:val="ListParagraph"/>
+        <w:numPr>
+          <w:ilvl w:val="0"/>
+          <w:numId w:val="8"/>
+        </w:numPr>
+        <w:rPr>
+          <w:rFonts w:ascii="Times New Roman" w:hAnsi="Times New Roman" w:cs="Times New Roman"/>
+          <w:sz w:val="28"/>
+          <w:szCs w:val="28"/>
+        </w:rPr>
+      </w:pPr>
+      <w:r>
+        <w:rPr>
+          <w:rFonts w:ascii="Times New Roman" w:hAnsi="Times New Roman" w:cs="Times New Roman"/>
+          <w:sz w:val="28"/>
+          <w:szCs w:val="28"/>
+        </w:rPr>
+        <w:t>create the file</w:t>
+      </w:r>
+    </w:p>
+    <w:p>
+      <w:pPr>
+        <w:pStyle w:val="ListParagraph"/>
+        <w:numPr>
+          <w:ilvl w:val="0"/>
+          <w:numId w:val="8"/>
+        </w:numPr>
+        <w:rPr>
+          <w:rFonts w:ascii="Times New Roman" w:hAnsi="Times New Roman" w:cs="Times New Roman"/>
+          <w:sz w:val="28"/>
+          <w:szCs w:val="28"/>
+        </w:rPr>
+      </w:pPr>
+      <w:r>
+        <w:rPr>
+          <w:rFonts w:ascii="Times New Roman" w:hAnsi="Times New Roman" w:cs="Times New Roman"/>
+          <w:sz w:val="28"/>
+          <w:szCs w:val="28"/>
+        </w:rPr>
+        <w:t>touch /</w:t>
+      </w:r>
+      <w:proofErr w:type="spellStart"/>
+      <w:r>
+        <w:rPr>
+          <w:rFonts w:ascii="Times New Roman" w:hAnsi="Times New Roman" w:cs="Times New Roman"/>
+          <w:sz w:val="28"/>
+          <w:szCs w:val="28"/>
+        </w:rPr>
+        <w:t>tmp</w:t>
+      </w:r>
+      <w:proofErr w:type="spellEnd"/>
+      <w:r>
+        <w:rPr>
+          <w:rFonts w:ascii="Times New Roman" w:hAnsi="Times New Roman" w:cs="Times New Roman"/>
+          <w:sz w:val="28"/>
+          <w:szCs w:val="28"/>
+        </w:rPr>
+        <w:t>/testfile.txt</w:t>
+      </w:r>
+    </w:p>
+    <w:p>
+      <w:pPr>
+        <w:pStyle w:val="ListParagraph"/>
+        <w:numPr>
+          <w:ilvl w:val="0"/>
+          <w:numId w:val="8"/>
+        </w:numPr>
+        <w:rPr>
+          <w:rFonts w:ascii="Times New Roman" w:hAnsi="Times New Roman" w:cs="Times New Roman"/>
+          <w:sz w:val="28"/>
+          <w:szCs w:val="28"/>
+        </w:rPr>
+      </w:pPr>
+      <w:r>
+        <w:rPr>
+          <w:rFonts w:ascii="Times New Roman" w:hAnsi="Times New Roman" w:cs="Times New Roman"/>
+          <w:sz w:val="28"/>
+          <w:szCs w:val="28"/>
+        </w:rPr>
+        <w:t>./check-file.py</w:t>
+      </w:r>
+      <w:r>
+        <w:rPr>
+          <w:rFonts w:ascii="Times New Roman" w:hAnsi="Times New Roman" w:cs="Times New Roman"/>
+          <w:sz w:val="28"/>
+          <w:szCs w:val="28"/>
+        </w:rPr>
+        <w:tab/>
+      </w:r>
+      <w:r>
+        <w:rPr>
+          <w:rFonts w:ascii="Times New Roman" w:hAnsi="Times New Roman" w:cs="Times New Roman"/>
+          <w:sz w:val="28"/>
+          <w:szCs w:val="28"/>
+        </w:rPr>
+        <w:tab/>
+        <w:t>(to execute the script)</w:t>
+      </w:r>
+    </w:p>
+    <w:p>
+      <w:pPr>
+        <w:pStyle w:val="ListParagraph"/>
+        <w:numPr>
+          <w:ilvl w:val="0"/>
+          <w:numId w:val="8"/>
+        </w:numPr>
+        <w:rPr>
+          <w:rFonts w:ascii="Times New Roman" w:hAnsi="Times New Roman" w:cs="Times New Roman"/>
+          <w:sz w:val="28"/>
+          <w:szCs w:val="28"/>
+        </w:rPr>
+      </w:pPr>
+      <w:r>
+        <w:rPr>
+          <w:rFonts w:ascii="Times New Roman" w:hAnsi="Times New Roman" w:cs="Times New Roman"/>
+          <w:sz w:val="28"/>
+          <w:szCs w:val="28"/>
+        </w:rPr>
+        <w:t>your result should be file exist</w:t>
+      </w:r>
+    </w:p>
+    <w:p>
+      <w:pPr>
+        <w:pStyle w:val="ListParagraph"/>
+        <w:ind w:left="1440"/>
+        <w:rPr>
+          <w:rFonts w:ascii="Times New Roman" w:hAnsi="Times New Roman" w:cs="Times New Roman"/>
+          <w:sz w:val="28"/>
+          <w:szCs w:val="28"/>
+        </w:rPr>
+      </w:pPr>
+    </w:p>
+    <w:p>
+      <w:pPr>
+        <w:pStyle w:val="ListParagraph"/>
+        <w:ind w:left="1440"/>
+        <w:rPr>
+          <w:rFonts w:ascii="Times New Roman" w:hAnsi="Times New Roman" w:cs="Times New Roman"/>
+          <w:sz w:val="28"/>
+          <w:szCs w:val="28"/>
+        </w:rPr>
+      </w:pPr>
+    </w:p>
+    <w:p>
+      <w:pPr>
+        <w:pStyle w:val="ListParagraph"/>
+        <w:numPr>
+          <w:ilvl w:val="0"/>
+          <w:numId w:val="6"/>
+        </w:numPr>
+        <w:rPr>
+          <w:rFonts w:ascii="Times New Roman" w:hAnsi="Times New Roman" w:cs="Times New Roman"/>
+          <w:sz w:val="28"/>
+          <w:szCs w:val="28"/>
+        </w:rPr>
+      </w:pPr>
+      <w:r>
+        <w:rPr>
+          <w:rFonts w:ascii="Times New Roman" w:hAnsi="Times New Roman" w:cs="Times New Roman"/>
+          <w:b/>
+          <w:sz w:val="28"/>
+          <w:szCs w:val="28"/>
+          <w:u w:val="single"/>
+        </w:rPr>
+        <w:t xml:space="preserve">   </w:t>
+      </w:r>
       <w:r>
         <w:rPr>
           <w:rFonts w:ascii="Times New Roman" w:hAnsi="Times New Roman" w:cs="Times New Roman"/>
@@ -528,7 +2536,25 @@
           <w:sz w:val="27"/>
           <w:szCs w:val="27"/>
         </w:rPr>
-        <w:t>"id ()"</w:t>
+        <w:t xml:space="preserve">"id </w:t>
+      </w:r>
+      <w:r>
+        <w:rPr>
+          <w:rFonts w:ascii="Courier New" w:eastAsia="Times New Roman" w:hAnsi="Courier New" w:cs="Courier New"/>
+          <w:color w:val="6A8759"/>
+          <w:sz w:val="27"/>
+          <w:szCs w:val="27"/>
+        </w:rPr>
+        <w:t>{}</w:t>
+      </w:r>
+      <w:r>
+        <w:rPr>
+          <w:rFonts w:ascii="Courier New" w:eastAsia="Times New Roman" w:hAnsi="Courier New" w:cs="Courier New"/>
+          <w:color w:val="6A8759"/>
+          <w:sz w:val="27"/>
+          <w:szCs w:val="27"/>
+        </w:rPr>
+        <w:t>"</w:t>
       </w:r>
       <w:r>
         <w:rPr>
@@ -968,24 +2994,24 @@
           <w:szCs w:val="28"/>
         </w:rPr>
       </w:pPr>
-      <w:proofErr w:type="spellStart"/>
-      <w:r>
-        <w:rPr>
-          <w:rFonts w:ascii="Times New Roman" w:hAnsi="Times New Roman" w:cs="Times New Roman"/>
-          <w:sz w:val="28"/>
-          <w:szCs w:val="28"/>
-        </w:rPr>
-        <w:t>chmod</w:t>
-      </w:r>
-      <w:proofErr w:type="spellEnd"/>
-      <w:r>
-        <w:rPr>
-          <w:rFonts w:ascii="Times New Roman" w:hAnsi="Times New Roman" w:cs="Times New Roman"/>
-          <w:sz w:val="28"/>
-          <w:szCs w:val="28"/>
-        </w:rPr>
-        <w:t xml:space="preserve"> +x useradd.py</w:t>
-      </w:r>
+      <w:r>
+        <w:rPr>
+          <w:rFonts w:ascii="Times New Roman" w:hAnsi="Times New Roman" w:cs="Times New Roman"/>
+          <w:sz w:val="28"/>
+          <w:szCs w:val="28"/>
+        </w:rPr>
+        <w:t xml:space="preserve">  :</w:t>
+      </w:r>
+      <w:proofErr w:type="spellStart"/>
+      <w:r>
+        <w:rPr>
+          <w:rFonts w:ascii="Times New Roman" w:hAnsi="Times New Roman" w:cs="Times New Roman"/>
+          <w:sz w:val="28"/>
+          <w:szCs w:val="28"/>
+        </w:rPr>
+        <w:t>wq</w:t>
+      </w:r>
+      <w:proofErr w:type="spellEnd"/>
     </w:p>
     <w:p>
       <w:pPr>
@@ -1000,25 +3026,46 @@
           <w:szCs w:val="28"/>
         </w:rPr>
       </w:pPr>
-      <w:r>
-        <w:rPr>
-          <w:rFonts w:ascii="Times New Roman" w:hAnsi="Times New Roman" w:cs="Times New Roman"/>
-          <w:sz w:val="28"/>
-          <w:szCs w:val="28"/>
-        </w:rPr>
-        <w:t>./useradd.py</w:t>
+      <w:proofErr w:type="spellStart"/>
+      <w:r>
+        <w:rPr>
+          <w:rFonts w:ascii="Times New Roman" w:hAnsi="Times New Roman" w:cs="Times New Roman"/>
+          <w:sz w:val="28"/>
+          <w:szCs w:val="28"/>
+        </w:rPr>
+        <w:t>chmod</w:t>
+      </w:r>
+      <w:proofErr w:type="spellEnd"/>
+      <w:r>
+        <w:rPr>
+          <w:rFonts w:ascii="Times New Roman" w:hAnsi="Times New Roman" w:cs="Times New Roman"/>
+          <w:sz w:val="28"/>
+          <w:szCs w:val="28"/>
+        </w:rPr>
+        <w:t xml:space="preserve"> +x useradd.py</w:t>
       </w:r>
     </w:p>
     <w:p>
       <w:pPr>
-        <w:rPr>
-          <w:rFonts w:ascii="Times New Roman" w:hAnsi="Times New Roman" w:cs="Times New Roman"/>
-          <w:b/>
-          <w:sz w:val="28"/>
-          <w:szCs w:val="28"/>
-          <w:u w:val="single"/>
-        </w:rPr>
-      </w:pPr>
+        <w:pStyle w:val="ListParagraph"/>
+        <w:numPr>
+          <w:ilvl w:val="0"/>
+          <w:numId w:val="1"/>
+        </w:numPr>
+        <w:rPr>
+          <w:rFonts w:ascii="Times New Roman" w:hAnsi="Times New Roman" w:cs="Times New Roman"/>
+          <w:sz w:val="28"/>
+          <w:szCs w:val="28"/>
+        </w:rPr>
+      </w:pPr>
+      <w:r>
+        <w:rPr>
+          <w:rFonts w:ascii="Times New Roman" w:hAnsi="Times New Roman" w:cs="Times New Roman"/>
+          <w:sz w:val="28"/>
+          <w:szCs w:val="28"/>
+        </w:rPr>
+        <w:t>./useradd.py</w:t>
+      </w:r>
     </w:p>
     <w:p>
       <w:pPr>
@@ -1030,7 +3077,14 @@
           <w:u w:val="single"/>
         </w:rPr>
       </w:pPr>
-      <w:r>
+    </w:p>
+    <w:p>
+      <w:pPr>
+        <w:pStyle w:val="ListParagraph"/>
+        <w:numPr>
+          <w:ilvl w:val="0"/>
+          <w:numId w:val="6"/>
+        </w:numPr>
         <w:rPr>
           <w:rFonts w:ascii="Times New Roman" w:hAnsi="Times New Roman" w:cs="Times New Roman"/>
           <w:b/>
@@ -1038,9 +3092,7 @@
           <w:szCs w:val="28"/>
           <w:u w:val="single"/>
         </w:rPr>
-        <w:t xml:space="preserve">### To Add a </w:t>
-      </w:r>
-      <w:proofErr w:type="gramStart"/>
+      </w:pPr>
       <w:r>
         <w:rPr>
           <w:rFonts w:ascii="Times New Roman" w:hAnsi="Times New Roman" w:cs="Times New Roman"/>
@@ -1049,28 +3101,7 @@
           <w:szCs w:val="28"/>
           <w:u w:val="single"/>
         </w:rPr>
-        <w:t xml:space="preserve">group </w:t>
-      </w:r>
-      <w:r>
-        <w:rPr>
-          <w:rFonts w:ascii="Times New Roman" w:hAnsi="Times New Roman" w:cs="Times New Roman"/>
-          <w:b/>
-          <w:sz w:val="28"/>
-          <w:szCs w:val="28"/>
-          <w:u w:val="single"/>
-        </w:rPr>
-        <w:t xml:space="preserve"> in</w:t>
-      </w:r>
-      <w:proofErr w:type="gramEnd"/>
-      <w:r>
-        <w:rPr>
-          <w:rFonts w:ascii="Times New Roman" w:hAnsi="Times New Roman" w:cs="Times New Roman"/>
-          <w:b/>
-          <w:sz w:val="28"/>
-          <w:szCs w:val="28"/>
-          <w:u w:val="single"/>
-        </w:rPr>
-        <w:t xml:space="preserve"> Linux:</w:t>
+        <w:t>### To Add a group  in Linux:</w:t>
       </w:r>
     </w:p>
     <w:p>
@@ -1456,7 +3487,15 @@
           <w:sz w:val="27"/>
           <w:szCs w:val="27"/>
         </w:rPr>
-        <w:t>"id ()"</w:t>
+        <w:t>"id {}</w:t>
+      </w:r>
+      <w:r>
+        <w:rPr>
+          <w:color w:val="6A8759"/>
+          <w:sz w:val="27"/>
+          <w:szCs w:val="27"/>
+        </w:rPr>
+        <w:t>"</w:t>
       </w:r>
       <w:r>
         <w:rPr>
@@ -1776,14 +3815,6 @@
           <w:szCs w:val="27"/>
         </w:rPr>
         <w:br/>
-      </w:r>
-      <w:r>
-        <w:rPr>
-          <w:color w:val="A9B7C6"/>
-          <w:sz w:val="27"/>
-          <w:szCs w:val="27"/>
-        </w:rPr>
-        <w:lastRenderedPageBreak/>
         <w:t xml:space="preserve">        </w:t>
       </w:r>
       <w:proofErr w:type="gramStart"/>
@@ -2305,17 +4336,92 @@
     </w:p>
     <w:p>
       <w:pPr>
-        <w:rPr>
-          <w:rFonts w:ascii="Times New Roman" w:hAnsi="Times New Roman" w:cs="Times New Roman"/>
-          <w:b/>
-          <w:sz w:val="28"/>
-          <w:szCs w:val="28"/>
-          <w:u w:val="single"/>
-        </w:rPr>
-      </w:pPr>
+        <w:pStyle w:val="ListParagraph"/>
+        <w:numPr>
+          <w:ilvl w:val="0"/>
+          <w:numId w:val="1"/>
+        </w:numPr>
+        <w:rPr>
+          <w:rFonts w:ascii="Times New Roman" w:hAnsi="Times New Roman" w:cs="Times New Roman"/>
+          <w:sz w:val="28"/>
+          <w:szCs w:val="28"/>
+        </w:rPr>
+      </w:pPr>
+      <w:r>
+        <w:rPr>
+          <w:rFonts w:ascii="Times New Roman" w:hAnsi="Times New Roman" w:cs="Times New Roman"/>
+          <w:sz w:val="28"/>
+          <w:szCs w:val="28"/>
+        </w:rPr>
+        <w:t xml:space="preserve">  :</w:t>
+      </w:r>
+      <w:proofErr w:type="spellStart"/>
+      <w:r>
+        <w:rPr>
+          <w:rFonts w:ascii="Times New Roman" w:hAnsi="Times New Roman" w:cs="Times New Roman"/>
+          <w:sz w:val="28"/>
+          <w:szCs w:val="28"/>
+        </w:rPr>
+        <w:t>wq</w:t>
+      </w:r>
+      <w:proofErr w:type="spellEnd"/>
     </w:p>
     <w:p>
       <w:pPr>
+        <w:pStyle w:val="ListParagraph"/>
+        <w:numPr>
+          <w:ilvl w:val="0"/>
+          <w:numId w:val="1"/>
+        </w:numPr>
+        <w:rPr>
+          <w:rFonts w:ascii="Times New Roman" w:hAnsi="Times New Roman" w:cs="Times New Roman"/>
+          <w:sz w:val="28"/>
+          <w:szCs w:val="28"/>
+        </w:rPr>
+      </w:pPr>
+      <w:proofErr w:type="spellStart"/>
+      <w:r>
+        <w:rPr>
+          <w:rFonts w:ascii="Times New Roman" w:hAnsi="Times New Roman" w:cs="Times New Roman"/>
+          <w:sz w:val="28"/>
+          <w:szCs w:val="28"/>
+        </w:rPr>
+        <w:t>chmod</w:t>
+      </w:r>
+      <w:proofErr w:type="spellEnd"/>
+      <w:r>
+        <w:rPr>
+          <w:rFonts w:ascii="Times New Roman" w:hAnsi="Times New Roman" w:cs="Times New Roman"/>
+          <w:sz w:val="28"/>
+          <w:szCs w:val="28"/>
+        </w:rPr>
+        <w:t xml:space="preserve"> +x useradd.py</w:t>
+      </w:r>
+    </w:p>
+    <w:p>
+      <w:pPr>
+        <w:pStyle w:val="ListParagraph"/>
+        <w:numPr>
+          <w:ilvl w:val="0"/>
+          <w:numId w:val="1"/>
+        </w:numPr>
+        <w:rPr>
+          <w:rFonts w:ascii="Times New Roman" w:hAnsi="Times New Roman" w:cs="Times New Roman"/>
+          <w:sz w:val="28"/>
+          <w:szCs w:val="28"/>
+        </w:rPr>
+      </w:pPr>
+      <w:r>
+        <w:rPr>
+          <w:rFonts w:ascii="Times New Roman" w:hAnsi="Times New Roman" w:cs="Times New Roman"/>
+          <w:sz w:val="28"/>
+          <w:szCs w:val="28"/>
+        </w:rPr>
+        <w:t>./useradd.py</w:t>
+      </w:r>
+    </w:p>
+    <w:p>
+      <w:pPr>
         <w:rPr>
           <w:rFonts w:ascii="Times New Roman" w:hAnsi="Times New Roman" w:cs="Times New Roman"/>
           <w:b/>
@@ -2324,7 +4430,14 @@
           <w:u w:val="single"/>
         </w:rPr>
       </w:pPr>
-      <w:r>
+    </w:p>
+    <w:p>
+      <w:pPr>
+        <w:pStyle w:val="ListParagraph"/>
+        <w:numPr>
+          <w:ilvl w:val="0"/>
+          <w:numId w:val="6"/>
+        </w:numPr>
         <w:rPr>
           <w:rFonts w:ascii="Times New Roman" w:hAnsi="Times New Roman" w:cs="Times New Roman"/>
           <w:b/>
@@ -2332,8 +4445,7 @@
           <w:szCs w:val="28"/>
           <w:u w:val="single"/>
         </w:rPr>
-        <w:t>### To Add a</w:t>
-      </w:r>
+      </w:pPr>
       <w:r>
         <w:rPr>
           <w:rFonts w:ascii="Times New Roman" w:hAnsi="Times New Roman" w:cs="Times New Roman"/>
@@ -2342,49 +4454,7 @@
           <w:szCs w:val="28"/>
           <w:u w:val="single"/>
         </w:rPr>
-        <w:t>ll the three users into the</w:t>
-      </w:r>
-      <w:r>
-        <w:rPr>
-          <w:rFonts w:ascii="Times New Roman" w:hAnsi="Times New Roman" w:cs="Times New Roman"/>
-          <w:b/>
-          <w:sz w:val="28"/>
-          <w:szCs w:val="28"/>
-          <w:u w:val="single"/>
-        </w:rPr>
-        <w:t xml:space="preserve"> </w:t>
-      </w:r>
-      <w:proofErr w:type="gramStart"/>
-      <w:r>
-        <w:rPr>
-          <w:rFonts w:ascii="Times New Roman" w:hAnsi="Times New Roman" w:cs="Times New Roman"/>
-          <w:b/>
-          <w:sz w:val="28"/>
-          <w:szCs w:val="28"/>
-          <w:u w:val="single"/>
-        </w:rPr>
-        <w:t xml:space="preserve">group </w:t>
-      </w:r>
-      <w:r>
-        <w:rPr>
-          <w:rFonts w:ascii="Times New Roman" w:hAnsi="Times New Roman" w:cs="Times New Roman"/>
-          <w:b/>
-          <w:sz w:val="28"/>
-          <w:szCs w:val="28"/>
-          <w:u w:val="single"/>
-        </w:rPr>
-        <w:t xml:space="preserve"> in</w:t>
-      </w:r>
-      <w:proofErr w:type="gramEnd"/>
-      <w:r>
-        <w:rPr>
-          <w:rFonts w:ascii="Times New Roman" w:hAnsi="Times New Roman" w:cs="Times New Roman"/>
-          <w:b/>
-          <w:sz w:val="28"/>
-          <w:szCs w:val="28"/>
-          <w:u w:val="single"/>
-        </w:rPr>
-        <w:t xml:space="preserve"> Linux:</w:t>
+        <w:t>### To Add all the three users into the group  in Linux:</w:t>
       </w:r>
     </w:p>
     <w:p>
@@ -2609,6 +4679,7 @@
           <w:sz w:val="27"/>
           <w:szCs w:val="27"/>
         </w:rPr>
+        <w:lastRenderedPageBreak/>
         <w:t>print</w:t>
       </w:r>
       <w:r>
@@ -2770,7 +4841,15 @@
           <w:sz w:val="27"/>
           <w:szCs w:val="27"/>
         </w:rPr>
-        <w:t>"id ()"</w:t>
+        <w:t>"id {}</w:t>
+      </w:r>
+      <w:r>
+        <w:rPr>
+          <w:color w:val="6A8759"/>
+          <w:sz w:val="27"/>
+          <w:szCs w:val="27"/>
+        </w:rPr>
+        <w:t>"</w:t>
       </w:r>
       <w:r>
         <w:rPr>
@@ -3615,14 +5694,6 @@
           <w:szCs w:val="27"/>
         </w:rPr>
         <w:br/>
-      </w:r>
-      <w:r>
-        <w:rPr>
-          <w:color w:val="A9B7C6"/>
-          <w:sz w:val="27"/>
-          <w:szCs w:val="27"/>
-        </w:rPr>
-        <w:lastRenderedPageBreak/>
         <w:t xml:space="preserve">    </w:t>
       </w:r>
       <w:r>
@@ -3899,17 +5970,92 @@
     </w:p>
     <w:p>
       <w:pPr>
-        <w:rPr>
-          <w:rFonts w:ascii="Times New Roman" w:hAnsi="Times New Roman" w:cs="Times New Roman"/>
-          <w:b/>
-          <w:sz w:val="28"/>
-          <w:szCs w:val="28"/>
-          <w:u w:val="single"/>
-        </w:rPr>
-      </w:pPr>
+        <w:pStyle w:val="ListParagraph"/>
+        <w:numPr>
+          <w:ilvl w:val="0"/>
+          <w:numId w:val="1"/>
+        </w:numPr>
+        <w:rPr>
+          <w:rFonts w:ascii="Times New Roman" w:hAnsi="Times New Roman" w:cs="Times New Roman"/>
+          <w:sz w:val="28"/>
+          <w:szCs w:val="28"/>
+        </w:rPr>
+      </w:pPr>
+      <w:r>
+        <w:rPr>
+          <w:rFonts w:ascii="Times New Roman" w:hAnsi="Times New Roman" w:cs="Times New Roman"/>
+          <w:sz w:val="28"/>
+          <w:szCs w:val="28"/>
+        </w:rPr>
+        <w:t xml:space="preserve">  :</w:t>
+      </w:r>
+      <w:proofErr w:type="spellStart"/>
+      <w:r>
+        <w:rPr>
+          <w:rFonts w:ascii="Times New Roman" w:hAnsi="Times New Roman" w:cs="Times New Roman"/>
+          <w:sz w:val="28"/>
+          <w:szCs w:val="28"/>
+        </w:rPr>
+        <w:t>wq</w:t>
+      </w:r>
+      <w:proofErr w:type="spellEnd"/>
     </w:p>
     <w:p>
       <w:pPr>
+        <w:pStyle w:val="ListParagraph"/>
+        <w:numPr>
+          <w:ilvl w:val="0"/>
+          <w:numId w:val="1"/>
+        </w:numPr>
+        <w:rPr>
+          <w:rFonts w:ascii="Times New Roman" w:hAnsi="Times New Roman" w:cs="Times New Roman"/>
+          <w:sz w:val="28"/>
+          <w:szCs w:val="28"/>
+        </w:rPr>
+      </w:pPr>
+      <w:proofErr w:type="spellStart"/>
+      <w:r>
+        <w:rPr>
+          <w:rFonts w:ascii="Times New Roman" w:hAnsi="Times New Roman" w:cs="Times New Roman"/>
+          <w:sz w:val="28"/>
+          <w:szCs w:val="28"/>
+        </w:rPr>
+        <w:t>chmod</w:t>
+      </w:r>
+      <w:proofErr w:type="spellEnd"/>
+      <w:r>
+        <w:rPr>
+          <w:rFonts w:ascii="Times New Roman" w:hAnsi="Times New Roman" w:cs="Times New Roman"/>
+          <w:sz w:val="28"/>
+          <w:szCs w:val="28"/>
+        </w:rPr>
+        <w:t xml:space="preserve"> +x useradd.py</w:t>
+      </w:r>
+    </w:p>
+    <w:p>
+      <w:pPr>
+        <w:pStyle w:val="ListParagraph"/>
+        <w:numPr>
+          <w:ilvl w:val="0"/>
+          <w:numId w:val="1"/>
+        </w:numPr>
+        <w:rPr>
+          <w:rFonts w:ascii="Times New Roman" w:hAnsi="Times New Roman" w:cs="Times New Roman"/>
+          <w:sz w:val="28"/>
+          <w:szCs w:val="28"/>
+        </w:rPr>
+      </w:pPr>
+      <w:r>
+        <w:rPr>
+          <w:rFonts w:ascii="Times New Roman" w:hAnsi="Times New Roman" w:cs="Times New Roman"/>
+          <w:sz w:val="28"/>
+          <w:szCs w:val="28"/>
+        </w:rPr>
+        <w:t>./useradd.py</w:t>
+      </w:r>
+    </w:p>
+    <w:p>
+      <w:pPr>
         <w:rPr>
           <w:rFonts w:ascii="Times New Roman" w:hAnsi="Times New Roman" w:cs="Times New Roman"/>
           <w:b/>
@@ -3918,7 +6064,14 @@
           <w:u w:val="single"/>
         </w:rPr>
       </w:pPr>
-      <w:r>
+    </w:p>
+    <w:p>
+      <w:pPr>
+        <w:pStyle w:val="ListParagraph"/>
+        <w:numPr>
+          <w:ilvl w:val="0"/>
+          <w:numId w:val="6"/>
+        </w:numPr>
         <w:rPr>
           <w:rFonts w:ascii="Times New Roman" w:hAnsi="Times New Roman" w:cs="Times New Roman"/>
           <w:b/>
@@ -3926,8 +6079,7 @@
           <w:szCs w:val="28"/>
           <w:u w:val="single"/>
         </w:rPr>
-        <w:t xml:space="preserve">### To </w:t>
-      </w:r>
+      </w:pPr>
       <w:r>
         <w:rPr>
           <w:rFonts w:ascii="Times New Roman" w:hAnsi="Times New Roman" w:cs="Times New Roman"/>
@@ -3936,39 +6088,7 @@
           <w:szCs w:val="28"/>
           <w:u w:val="single"/>
         </w:rPr>
-        <w:t xml:space="preserve">create a </w:t>
-      </w:r>
-      <w:proofErr w:type="gramStart"/>
-      <w:r>
-        <w:rPr>
-          <w:rFonts w:ascii="Times New Roman" w:hAnsi="Times New Roman" w:cs="Times New Roman"/>
-          <w:b/>
-          <w:sz w:val="28"/>
-          <w:szCs w:val="28"/>
-          <w:u w:val="single"/>
-        </w:rPr>
-        <w:t xml:space="preserve">Directory </w:t>
-      </w:r>
-      <w:r>
-        <w:rPr>
-          <w:rFonts w:ascii="Times New Roman" w:hAnsi="Times New Roman" w:cs="Times New Roman"/>
-          <w:b/>
-          <w:sz w:val="28"/>
-          <w:szCs w:val="28"/>
-          <w:u w:val="single"/>
-        </w:rPr>
-        <w:t xml:space="preserve"> in</w:t>
-      </w:r>
-      <w:proofErr w:type="gramEnd"/>
-      <w:r>
-        <w:rPr>
-          <w:rFonts w:ascii="Times New Roman" w:hAnsi="Times New Roman" w:cs="Times New Roman"/>
-          <w:b/>
-          <w:sz w:val="28"/>
-          <w:szCs w:val="28"/>
-          <w:u w:val="single"/>
-        </w:rPr>
-        <w:t xml:space="preserve"> Linux:</w:t>
+        <w:t>### To create a Directory  in Linux:</w:t>
       </w:r>
     </w:p>
     <w:p>
@@ -4241,6 +6361,7 @@
           <w:sz w:val="27"/>
           <w:szCs w:val="27"/>
         </w:rPr>
+        <w:lastRenderedPageBreak/>
         <w:t xml:space="preserve"># Loop to Add Users from </w:t>
       </w:r>
       <w:proofErr w:type="spellStart"/>
@@ -4354,7 +6475,15 @@
           <w:sz w:val="27"/>
           <w:szCs w:val="27"/>
         </w:rPr>
-        <w:t>"id ()"</w:t>
+        <w:t>"id {}</w:t>
+      </w:r>
+      <w:r>
+        <w:rPr>
+          <w:color w:val="6A8759"/>
+          <w:sz w:val="27"/>
+          <w:szCs w:val="27"/>
+        </w:rPr>
+        <w:t>"</w:t>
       </w:r>
       <w:r>
         <w:rPr>
@@ -5398,14 +7527,6 @@
           <w:szCs w:val="27"/>
         </w:rPr>
         <w:br/>
-      </w:r>
-      <w:r>
-        <w:rPr>
-          <w:color w:val="A9B7C6"/>
-          <w:sz w:val="27"/>
-          <w:szCs w:val="27"/>
-        </w:rPr>
-        <w:lastRenderedPageBreak/>
         <w:t xml:space="preserve">    </w:t>
       </w:r>
       <w:proofErr w:type="spellStart"/>
@@ -5775,15 +7896,102 @@
     </w:p>
     <w:p>
       <w:pPr>
-        <w:rPr>
-          <w:rFonts w:ascii="Times New Roman" w:hAnsi="Times New Roman" w:cs="Times New Roman"/>
-          <w:sz w:val="28"/>
-          <w:szCs w:val="28"/>
-        </w:rPr>
-      </w:pPr>
+        <w:pStyle w:val="ListParagraph"/>
+        <w:numPr>
+          <w:ilvl w:val="0"/>
+          <w:numId w:val="1"/>
+        </w:numPr>
+        <w:rPr>
+          <w:rFonts w:ascii="Times New Roman" w:hAnsi="Times New Roman" w:cs="Times New Roman"/>
+          <w:sz w:val="28"/>
+          <w:szCs w:val="28"/>
+        </w:rPr>
+      </w:pPr>
+      <w:r>
+        <w:rPr>
+          <w:rFonts w:ascii="Times New Roman" w:hAnsi="Times New Roman" w:cs="Times New Roman"/>
+          <w:sz w:val="28"/>
+          <w:szCs w:val="28"/>
+        </w:rPr>
+        <w:t xml:space="preserve">  :</w:t>
+      </w:r>
+      <w:proofErr w:type="spellStart"/>
+      <w:r>
+        <w:rPr>
+          <w:rFonts w:ascii="Times New Roman" w:hAnsi="Times New Roman" w:cs="Times New Roman"/>
+          <w:sz w:val="28"/>
+          <w:szCs w:val="28"/>
+        </w:rPr>
+        <w:t>wq</w:t>
+      </w:r>
+      <w:proofErr w:type="spellEnd"/>
     </w:p>
     <w:p>
       <w:pPr>
+        <w:pStyle w:val="ListParagraph"/>
+        <w:numPr>
+          <w:ilvl w:val="0"/>
+          <w:numId w:val="1"/>
+        </w:numPr>
+        <w:rPr>
+          <w:rFonts w:ascii="Times New Roman" w:hAnsi="Times New Roman" w:cs="Times New Roman"/>
+          <w:sz w:val="28"/>
+          <w:szCs w:val="28"/>
+        </w:rPr>
+      </w:pPr>
+      <w:proofErr w:type="spellStart"/>
+      <w:r>
+        <w:rPr>
+          <w:rFonts w:ascii="Times New Roman" w:hAnsi="Times New Roman" w:cs="Times New Roman"/>
+          <w:sz w:val="28"/>
+          <w:szCs w:val="28"/>
+        </w:rPr>
+        <w:t>chmod</w:t>
+      </w:r>
+      <w:proofErr w:type="spellEnd"/>
+      <w:r>
+        <w:rPr>
+          <w:rFonts w:ascii="Times New Roman" w:hAnsi="Times New Roman" w:cs="Times New Roman"/>
+          <w:sz w:val="28"/>
+          <w:szCs w:val="28"/>
+        </w:rPr>
+        <w:t xml:space="preserve"> +x useradd.py</w:t>
+      </w:r>
+    </w:p>
+    <w:p>
+      <w:pPr>
+        <w:pStyle w:val="ListParagraph"/>
+        <w:numPr>
+          <w:ilvl w:val="0"/>
+          <w:numId w:val="1"/>
+        </w:numPr>
+        <w:rPr>
+          <w:rFonts w:ascii="Times New Roman" w:hAnsi="Times New Roman" w:cs="Times New Roman"/>
+          <w:sz w:val="28"/>
+          <w:szCs w:val="28"/>
+        </w:rPr>
+      </w:pPr>
+      <w:r>
+        <w:rPr>
+          <w:rFonts w:ascii="Times New Roman" w:hAnsi="Times New Roman" w:cs="Times New Roman"/>
+          <w:sz w:val="28"/>
+          <w:szCs w:val="28"/>
+        </w:rPr>
+        <w:t>./useradd.py</w:t>
+      </w:r>
+    </w:p>
+    <w:p>
+      <w:pPr>
+        <w:rPr>
+          <w:rFonts w:ascii="Times New Roman" w:hAnsi="Times New Roman" w:cs="Times New Roman"/>
+          <w:sz w:val="28"/>
+          <w:szCs w:val="28"/>
+        </w:rPr>
+      </w:pPr>
+    </w:p>
+    <w:p>
+      <w:pPr>
+        <w:pStyle w:val="ListParagraph"/>
         <w:rPr>
           <w:rFonts w:ascii="Times New Roman" w:hAnsi="Times New Roman" w:cs="Times New Roman"/>
           <w:b/>
@@ -5792,26 +8000,34 @@
           <w:u w:val="single"/>
         </w:rPr>
       </w:pPr>
-      <w:r>
+    </w:p>
+    <w:p>
+      <w:pPr>
+        <w:pStyle w:val="ListParagraph"/>
         <w:rPr>
           <w:rFonts w:ascii="Times New Roman" w:hAnsi="Times New Roman" w:cs="Times New Roman"/>
           <w:b/>
-          <w:sz w:val="28"/>
-          <w:szCs w:val="27"/>
+          <w:sz w:val="32"/>
+          <w:szCs w:val="28"/>
           <w:u w:val="single"/>
         </w:rPr>
-        <w:t>#</w:t>
-      </w:r>
-      <w:r>
+      </w:pPr>
+    </w:p>
+    <w:p>
+      <w:pPr>
+        <w:pStyle w:val="ListParagraph"/>
+        <w:numPr>
+          <w:ilvl w:val="0"/>
+          <w:numId w:val="6"/>
+        </w:numPr>
         <w:rPr>
           <w:rFonts w:ascii="Times New Roman" w:hAnsi="Times New Roman" w:cs="Times New Roman"/>
           <w:b/>
-          <w:sz w:val="28"/>
-          <w:szCs w:val="27"/>
+          <w:sz w:val="32"/>
+          <w:szCs w:val="28"/>
           <w:u w:val="single"/>
         </w:rPr>
-        <w:t xml:space="preserve">## </w:t>
-      </w:r>
+      </w:pPr>
       <w:r>
         <w:rPr>
           <w:rFonts w:ascii="Times New Roman" w:hAnsi="Times New Roman" w:cs="Times New Roman"/>
@@ -5820,7 +8036,8 @@
           <w:szCs w:val="27"/>
           <w:u w:val="single"/>
         </w:rPr>
-        <w:t xml:space="preserve"> To assign ownership and permission to a Directory  in Linux</w:t>
+        <w:lastRenderedPageBreak/>
+        <w:t>###  To assign ownership and permission to a Directory  in Linux</w:t>
       </w:r>
     </w:p>
     <w:p>
@@ -6206,7 +8423,15 @@
           <w:sz w:val="27"/>
           <w:szCs w:val="27"/>
         </w:rPr>
-        <w:t>"id ()"</w:t>
+        <w:t>"id {}</w:t>
+      </w:r>
+      <w:r>
+        <w:rPr>
+          <w:color w:val="6A8759"/>
+          <w:sz w:val="27"/>
+          <w:szCs w:val="27"/>
+        </w:rPr>
+        <w:t>"</w:t>
       </w:r>
       <w:r>
         <w:rPr>
@@ -7110,6 +9335,461 @@
         <w:t>userlist</w:t>
       </w:r>
       <w:proofErr w:type="spellEnd"/>
+      <w:r>
+        <w:rPr>
+          <w:color w:val="A9B7C6"/>
+          <w:sz w:val="27"/>
+          <w:szCs w:val="27"/>
+        </w:rPr>
+        <w:t>:</w:t>
+      </w:r>
+      <w:r>
+        <w:rPr>
+          <w:color w:val="A9B7C6"/>
+          <w:sz w:val="27"/>
+          <w:szCs w:val="27"/>
+        </w:rPr>
+        <w:br/>
+        <w:t xml:space="preserve">    </w:t>
+      </w:r>
+      <w:r>
+        <w:rPr>
+          <w:color w:val="8888C6"/>
+          <w:sz w:val="27"/>
+          <w:szCs w:val="27"/>
+        </w:rPr>
+        <w:t>print</w:t>
+      </w:r>
+      <w:r>
+        <w:rPr>
+          <w:color w:val="A9B7C6"/>
+          <w:sz w:val="27"/>
+          <w:szCs w:val="27"/>
+        </w:rPr>
+        <w:t>(</w:t>
+      </w:r>
+      <w:r>
+        <w:rPr>
+          <w:color w:val="6A8759"/>
+          <w:sz w:val="27"/>
+          <w:szCs w:val="27"/>
+        </w:rPr>
+        <w:t xml:space="preserve">"Adding user {} in the science </w:t>
+      </w:r>
+      <w:proofErr w:type="spellStart"/>
+      <w:r>
+        <w:rPr>
+          <w:color w:val="6A8759"/>
+          <w:sz w:val="27"/>
+          <w:szCs w:val="27"/>
+        </w:rPr>
+        <w:t>group"</w:t>
+      </w:r>
+      <w:r>
+        <w:rPr>
+          <w:color w:val="A9B7C6"/>
+          <w:sz w:val="27"/>
+          <w:szCs w:val="27"/>
+        </w:rPr>
+        <w:t>.format</w:t>
+      </w:r>
+      <w:proofErr w:type="spellEnd"/>
+      <w:r>
+        <w:rPr>
+          <w:color w:val="A9B7C6"/>
+          <w:sz w:val="27"/>
+          <w:szCs w:val="27"/>
+        </w:rPr>
+        <w:t>(user))</w:t>
+      </w:r>
+      <w:r>
+        <w:rPr>
+          <w:color w:val="A9B7C6"/>
+          <w:sz w:val="27"/>
+          <w:szCs w:val="27"/>
+        </w:rPr>
+        <w:br/>
+        <w:t xml:space="preserve">    </w:t>
+      </w:r>
+      <w:r>
+        <w:rPr>
+          <w:color w:val="8888C6"/>
+          <w:sz w:val="27"/>
+          <w:szCs w:val="27"/>
+        </w:rPr>
+        <w:t>print</w:t>
+      </w:r>
+      <w:r>
+        <w:rPr>
+          <w:color w:val="A9B7C6"/>
+          <w:sz w:val="27"/>
+          <w:szCs w:val="27"/>
+        </w:rPr>
+        <w:t>(</w:t>
+      </w:r>
+      <w:r>
+        <w:rPr>
+          <w:color w:val="6A8759"/>
+          <w:sz w:val="27"/>
+          <w:szCs w:val="27"/>
+        </w:rPr>
+        <w:t>"##################################################"</w:t>
+      </w:r>
+      <w:r>
+        <w:rPr>
+          <w:color w:val="A9B7C6"/>
+          <w:sz w:val="27"/>
+          <w:szCs w:val="27"/>
+        </w:rPr>
+        <w:t>)</w:t>
+      </w:r>
+      <w:r>
+        <w:rPr>
+          <w:color w:val="A9B7C6"/>
+          <w:sz w:val="27"/>
+          <w:szCs w:val="27"/>
+        </w:rPr>
+        <w:br/>
+        <w:t xml:space="preserve">    </w:t>
+      </w:r>
+      <w:r>
+        <w:rPr>
+          <w:color w:val="8888C6"/>
+          <w:sz w:val="27"/>
+          <w:szCs w:val="27"/>
+        </w:rPr>
+        <w:t>print</w:t>
+      </w:r>
+      <w:r>
+        <w:rPr>
+          <w:color w:val="A9B7C6"/>
+          <w:sz w:val="27"/>
+          <w:szCs w:val="27"/>
+        </w:rPr>
+        <w:t>()</w:t>
+      </w:r>
+      <w:r>
+        <w:rPr>
+          <w:color w:val="A9B7C6"/>
+          <w:sz w:val="27"/>
+          <w:szCs w:val="27"/>
+        </w:rPr>
+        <w:br/>
+        <w:t xml:space="preserve">    </w:t>
+      </w:r>
+      <w:proofErr w:type="spellStart"/>
+      <w:r>
+        <w:rPr>
+          <w:color w:val="A9B7C6"/>
+          <w:sz w:val="27"/>
+          <w:szCs w:val="27"/>
+        </w:rPr>
+        <w:t>os.system</w:t>
+      </w:r>
+      <w:proofErr w:type="spellEnd"/>
+      <w:r>
+        <w:rPr>
+          <w:color w:val="A9B7C6"/>
+          <w:sz w:val="27"/>
+          <w:szCs w:val="27"/>
+        </w:rPr>
+        <w:t>(</w:t>
+      </w:r>
+      <w:r>
+        <w:rPr>
+          <w:color w:val="6A8759"/>
+          <w:sz w:val="27"/>
+          <w:szCs w:val="27"/>
+        </w:rPr>
+        <w:t>"</w:t>
+      </w:r>
+      <w:proofErr w:type="spellStart"/>
+      <w:r>
+        <w:rPr>
+          <w:color w:val="6A8759"/>
+          <w:sz w:val="27"/>
+          <w:szCs w:val="27"/>
+        </w:rPr>
+        <w:t>usermod</w:t>
+      </w:r>
+      <w:proofErr w:type="spellEnd"/>
+      <w:r>
+        <w:rPr>
+          <w:color w:val="6A8759"/>
+          <w:sz w:val="27"/>
+          <w:szCs w:val="27"/>
+        </w:rPr>
+        <w:t xml:space="preserve"> -G science {}"</w:t>
+      </w:r>
+      <w:r>
+        <w:rPr>
+          <w:color w:val="A9B7C6"/>
+          <w:sz w:val="27"/>
+          <w:szCs w:val="27"/>
+        </w:rPr>
+        <w:t>.format(user))</w:t>
+      </w:r>
+      <w:r>
+        <w:rPr>
+          <w:color w:val="A9B7C6"/>
+          <w:sz w:val="27"/>
+          <w:szCs w:val="27"/>
+        </w:rPr>
+        <w:br/>
+      </w:r>
+      <w:r>
+        <w:rPr>
+          <w:color w:val="A9B7C6"/>
+          <w:sz w:val="27"/>
+          <w:szCs w:val="27"/>
+        </w:rPr>
+        <w:br/>
+      </w:r>
+      <w:r>
+        <w:rPr>
+          <w:color w:val="808080"/>
+          <w:sz w:val="27"/>
+          <w:szCs w:val="27"/>
+        </w:rPr>
+        <w:t># To create a Directory  in Linux</w:t>
+      </w:r>
+      <w:r>
+        <w:rPr>
+          <w:color w:val="808080"/>
+          <w:sz w:val="27"/>
+          <w:szCs w:val="27"/>
+        </w:rPr>
+        <w:br/>
+      </w:r>
+      <w:r>
+        <w:rPr>
+          <w:color w:val="8888C6"/>
+          <w:sz w:val="27"/>
+          <w:szCs w:val="27"/>
+        </w:rPr>
+        <w:t>print</w:t>
+      </w:r>
+      <w:r>
+        <w:rPr>
+          <w:color w:val="A9B7C6"/>
+          <w:sz w:val="27"/>
+          <w:szCs w:val="27"/>
+        </w:rPr>
+        <w:t>(</w:t>
+      </w:r>
+      <w:r>
+        <w:rPr>
+          <w:color w:val="6A8759"/>
+          <w:sz w:val="27"/>
+          <w:szCs w:val="27"/>
+        </w:rPr>
+        <w:t>"Adding directory - science dir"</w:t>
+      </w:r>
+      <w:r>
+        <w:rPr>
+          <w:color w:val="A9B7C6"/>
+          <w:sz w:val="27"/>
+          <w:szCs w:val="27"/>
+        </w:rPr>
+        <w:t>)</w:t>
+      </w:r>
+      <w:r>
+        <w:rPr>
+          <w:color w:val="A9B7C6"/>
+          <w:sz w:val="27"/>
+          <w:szCs w:val="27"/>
+        </w:rPr>
+        <w:br/>
+      </w:r>
+      <w:r>
+        <w:rPr>
+          <w:color w:val="8888C6"/>
+          <w:sz w:val="27"/>
+          <w:szCs w:val="27"/>
+        </w:rPr>
+        <w:t>print</w:t>
+      </w:r>
+      <w:r>
+        <w:rPr>
+          <w:color w:val="A9B7C6"/>
+          <w:sz w:val="27"/>
+          <w:szCs w:val="27"/>
+        </w:rPr>
+        <w:t>(</w:t>
+      </w:r>
+      <w:r>
+        <w:rPr>
+          <w:color w:val="6A8759"/>
+          <w:sz w:val="27"/>
+          <w:szCs w:val="27"/>
+        </w:rPr>
+        <w:t>"##################################################"</w:t>
+      </w:r>
+      <w:r>
+        <w:rPr>
+          <w:color w:val="A9B7C6"/>
+          <w:sz w:val="27"/>
+          <w:szCs w:val="27"/>
+        </w:rPr>
+        <w:t>)</w:t>
+      </w:r>
+      <w:r>
+        <w:rPr>
+          <w:color w:val="A9B7C6"/>
+          <w:sz w:val="27"/>
+          <w:szCs w:val="27"/>
+        </w:rPr>
+        <w:br/>
+      </w:r>
+      <w:r>
+        <w:rPr>
+          <w:color w:val="8888C6"/>
+          <w:sz w:val="27"/>
+          <w:szCs w:val="27"/>
+        </w:rPr>
+        <w:t>print</w:t>
+      </w:r>
+      <w:r>
+        <w:rPr>
+          <w:color w:val="A9B7C6"/>
+          <w:sz w:val="27"/>
+          <w:szCs w:val="27"/>
+        </w:rPr>
+        <w:t>()</w:t>
+      </w:r>
+      <w:r>
+        <w:rPr>
+          <w:color w:val="A9B7C6"/>
+          <w:sz w:val="27"/>
+          <w:szCs w:val="27"/>
+        </w:rPr>
+        <w:br/>
+      </w:r>
+      <w:r>
+        <w:rPr>
+          <w:color w:val="A9B7C6"/>
+          <w:sz w:val="27"/>
+          <w:szCs w:val="27"/>
+        </w:rPr>
+        <w:br/>
+      </w:r>
+      <w:r>
+        <w:rPr>
+          <w:color w:val="CC7832"/>
+          <w:sz w:val="27"/>
+          <w:szCs w:val="27"/>
+        </w:rPr>
+        <w:t xml:space="preserve">if </w:t>
+      </w:r>
+      <w:proofErr w:type="spellStart"/>
+      <w:r>
+        <w:rPr>
+          <w:color w:val="A9B7C6"/>
+          <w:sz w:val="27"/>
+          <w:szCs w:val="27"/>
+        </w:rPr>
+        <w:t>os.path.isdir</w:t>
+      </w:r>
+      <w:proofErr w:type="spellEnd"/>
+      <w:r>
+        <w:rPr>
+          <w:color w:val="A9B7C6"/>
+          <w:sz w:val="27"/>
+          <w:szCs w:val="27"/>
+        </w:rPr>
+        <w:t>(</w:t>
+      </w:r>
+      <w:r>
+        <w:rPr>
+          <w:color w:val="6A8759"/>
+          <w:sz w:val="27"/>
+          <w:szCs w:val="27"/>
+        </w:rPr>
+        <w:t>"/opt/</w:t>
+      </w:r>
+      <w:proofErr w:type="spellStart"/>
+      <w:r>
+        <w:rPr>
+          <w:color w:val="6A8759"/>
+          <w:sz w:val="27"/>
+          <w:szCs w:val="27"/>
+        </w:rPr>
+        <w:t>science_dir</w:t>
+      </w:r>
+      <w:proofErr w:type="spellEnd"/>
+      <w:r>
+        <w:rPr>
+          <w:color w:val="6A8759"/>
+          <w:sz w:val="27"/>
+          <w:szCs w:val="27"/>
+        </w:rPr>
+        <w:t>"</w:t>
+      </w:r>
+      <w:r>
+        <w:rPr>
+          <w:color w:val="A9B7C6"/>
+          <w:sz w:val="27"/>
+          <w:szCs w:val="27"/>
+        </w:rPr>
+        <w:t>):</w:t>
+      </w:r>
+      <w:r>
+        <w:rPr>
+          <w:color w:val="A9B7C6"/>
+          <w:sz w:val="27"/>
+          <w:szCs w:val="27"/>
+        </w:rPr>
+        <w:br/>
+        <w:t xml:space="preserve">    </w:t>
+      </w:r>
+      <w:r>
+        <w:rPr>
+          <w:color w:val="8888C6"/>
+          <w:sz w:val="27"/>
+          <w:szCs w:val="27"/>
+        </w:rPr>
+        <w:t>print</w:t>
+      </w:r>
+      <w:r>
+        <w:rPr>
+          <w:color w:val="A9B7C6"/>
+          <w:sz w:val="27"/>
+          <w:szCs w:val="27"/>
+        </w:rPr>
+        <w:t>(</w:t>
+      </w:r>
+      <w:r>
+        <w:rPr>
+          <w:color w:val="6A8759"/>
+          <w:sz w:val="27"/>
+          <w:szCs w:val="27"/>
+        </w:rPr>
+        <w:t>"Directory already exist, skipping it"</w:t>
+      </w:r>
+      <w:r>
+        <w:rPr>
+          <w:color w:val="A9B7C6"/>
+          <w:sz w:val="27"/>
+          <w:szCs w:val="27"/>
+        </w:rPr>
+        <w:t>)</w:t>
+      </w:r>
+      <w:r>
+        <w:rPr>
+          <w:color w:val="A9B7C6"/>
+          <w:sz w:val="27"/>
+          <w:szCs w:val="27"/>
+        </w:rPr>
+        <w:br/>
+      </w:r>
+      <w:r>
+        <w:rPr>
+          <w:color w:val="CC7832"/>
+          <w:sz w:val="27"/>
+          <w:szCs w:val="27"/>
+        </w:rPr>
+        <w:t>else</w:t>
+      </w:r>
       <w:r>
         <w:rPr>
           <w:color w:val="A9B7C6"/>
@@ -7135,6 +9815,73 @@
         <w:lastRenderedPageBreak/>
         <w:t xml:space="preserve">    </w:t>
       </w:r>
+      <w:proofErr w:type="spellStart"/>
+      <w:r>
+        <w:rPr>
+          <w:color w:val="A9B7C6"/>
+          <w:sz w:val="27"/>
+          <w:szCs w:val="27"/>
+        </w:rPr>
+        <w:t>os.mkdir</w:t>
+      </w:r>
+      <w:proofErr w:type="spellEnd"/>
+      <w:r>
+        <w:rPr>
+          <w:color w:val="A9B7C6"/>
+          <w:sz w:val="27"/>
+          <w:szCs w:val="27"/>
+        </w:rPr>
+        <w:t>(</w:t>
+      </w:r>
+      <w:r>
+        <w:rPr>
+          <w:color w:val="6A8759"/>
+          <w:sz w:val="27"/>
+          <w:szCs w:val="27"/>
+        </w:rPr>
+        <w:t>"/opt/science dir"</w:t>
+      </w:r>
+      <w:r>
+        <w:rPr>
+          <w:color w:val="A9B7C6"/>
+          <w:sz w:val="27"/>
+          <w:szCs w:val="27"/>
+        </w:rPr>
+        <w:t>)</w:t>
+      </w:r>
+      <w:r>
+        <w:rPr>
+          <w:color w:val="A9B7C6"/>
+          <w:sz w:val="27"/>
+          <w:szCs w:val="27"/>
+        </w:rPr>
+        <w:br/>
+        <w:t xml:space="preserve">    </w:t>
+      </w:r>
+      <w:r>
+        <w:rPr>
+          <w:color w:val="A9B7C6"/>
+          <w:sz w:val="27"/>
+          <w:szCs w:val="27"/>
+        </w:rPr>
+        <w:br/>
+      </w:r>
+      <w:r>
+        <w:rPr>
+          <w:color w:val="808080"/>
+          <w:sz w:val="27"/>
+          <w:szCs w:val="27"/>
+        </w:rPr>
+        <w:t># To assign ownership and permission to a Directory  in Linux</w:t>
+      </w:r>
+      <w:r>
+        <w:rPr>
+          <w:color w:val="808080"/>
+          <w:sz w:val="27"/>
+          <w:szCs w:val="27"/>
+        </w:rPr>
+        <w:br/>
+      </w:r>
       <w:r>
         <w:rPr>
           <w:color w:val="8888C6"/>
@@ -7157,43 +9904,25 @@
           <w:sz w:val="27"/>
           <w:szCs w:val="27"/>
         </w:rPr>
-        <w:t xml:space="preserve">"Adding user {} in the science </w:t>
-      </w:r>
-      <w:proofErr w:type="spellStart"/>
-      <w:r>
-        <w:rPr>
-          <w:color w:val="6A8759"/>
-          <w:sz w:val="27"/>
-          <w:szCs w:val="27"/>
-        </w:rPr>
-        <w:t>group"</w:t>
-      </w:r>
-      <w:r>
-        <w:rPr>
-          <w:color w:val="A9B7C6"/>
-          <w:sz w:val="27"/>
-          <w:szCs w:val="27"/>
-        </w:rPr>
-        <w:t>.format</w:t>
-      </w:r>
-      <w:proofErr w:type="spellEnd"/>
-      <w:r>
-        <w:rPr>
-          <w:color w:val="A9B7C6"/>
-          <w:sz w:val="27"/>
-          <w:szCs w:val="27"/>
-        </w:rPr>
-        <w:t>(user))</w:t>
-      </w:r>
-      <w:r>
-        <w:rPr>
-          <w:color w:val="A9B7C6"/>
-          <w:sz w:val="27"/>
-          <w:szCs w:val="27"/>
-        </w:rPr>
-        <w:br/>
-        <w:t xml:space="preserve">    </w:t>
-      </w:r>
+        <w:t>"Assigning permission and ownership to the directory."</w:t>
+      </w:r>
+      <w:r>
+        <w:rPr>
+          <w:color w:val="A9B7C6"/>
+          <w:sz w:val="27"/>
+          <w:szCs w:val="27"/>
+        </w:rPr>
+        <w:t>)</w:t>
+      </w:r>
+      <w:r>
+        <w:rPr>
+          <w:color w:val="A9B7C6"/>
+          <w:sz w:val="27"/>
+          <w:szCs w:val="27"/>
+        </w:rPr>
+        <w:br/>
+      </w:r>
+      <w:proofErr w:type="gramStart"/>
       <w:r>
         <w:rPr>
           <w:color w:val="8888C6"/>
@@ -7210,6 +9939,7 @@
         </w:rPr>
         <w:t>(</w:t>
       </w:r>
+      <w:proofErr w:type="gramEnd"/>
       <w:r>
         <w:rPr>
           <w:color w:val="6A8759"/>
@@ -7233,7 +9963,6 @@
           <w:szCs w:val="27"/>
         </w:rPr>
         <w:br/>
-        <w:t xml:space="preserve">    </w:t>
       </w:r>
       <w:r>
         <w:rPr>
@@ -7258,7 +9987,6 @@
           <w:szCs w:val="27"/>
         </w:rPr>
         <w:br/>
-        <w:t xml:space="preserve">    </w:t>
       </w:r>
       <w:proofErr w:type="spellStart"/>
       <w:r>
@@ -7293,65 +10021,70 @@
           <w:sz w:val="27"/>
           <w:szCs w:val="27"/>
         </w:rPr>
-        <w:t>usermod</w:t>
-      </w:r>
-      <w:proofErr w:type="spellEnd"/>
-      <w:r>
-        <w:rPr>
-          <w:color w:val="6A8759"/>
-          <w:sz w:val="27"/>
-          <w:szCs w:val="27"/>
-        </w:rPr>
-        <w:t xml:space="preserve"> -G science {}"</w:t>
-      </w:r>
-      <w:r>
-        <w:rPr>
-          <w:color w:val="A9B7C6"/>
-          <w:sz w:val="27"/>
-          <w:szCs w:val="27"/>
-        </w:rPr>
-        <w:t>.format(user))</w:t>
-      </w:r>
-      <w:r>
-        <w:rPr>
-          <w:color w:val="A9B7C6"/>
-          <w:sz w:val="27"/>
-          <w:szCs w:val="27"/>
-        </w:rPr>
-        <w:br/>
-      </w:r>
-      <w:r>
-        <w:rPr>
-          <w:color w:val="A9B7C6"/>
-          <w:sz w:val="27"/>
-          <w:szCs w:val="27"/>
-        </w:rPr>
-        <w:br/>
-      </w:r>
-      <w:r>
-        <w:rPr>
-          <w:color w:val="808080"/>
-          <w:sz w:val="27"/>
-          <w:szCs w:val="27"/>
-        </w:rPr>
-        <w:t># To create a Directory  in Linux</w:t>
-      </w:r>
-      <w:r>
-        <w:rPr>
-          <w:color w:val="808080"/>
-          <w:sz w:val="27"/>
-          <w:szCs w:val="27"/>
-        </w:rPr>
-        <w:br/>
-      </w:r>
-      <w:r>
-        <w:rPr>
-          <w:color w:val="8888C6"/>
-          <w:sz w:val="27"/>
-          <w:szCs w:val="27"/>
-        </w:rPr>
-        <w:t>print</w:t>
-      </w:r>
+        <w:t>chown</w:t>
+      </w:r>
+      <w:proofErr w:type="spellEnd"/>
+      <w:r>
+        <w:rPr>
+          <w:color w:val="6A8759"/>
+          <w:sz w:val="27"/>
+          <w:szCs w:val="27"/>
+        </w:rPr>
+        <w:t xml:space="preserve"> :science /opt/</w:t>
+      </w:r>
+      <w:proofErr w:type="spellStart"/>
+      <w:r>
+        <w:rPr>
+          <w:color w:val="6A8759"/>
+          <w:sz w:val="27"/>
+          <w:szCs w:val="27"/>
+        </w:rPr>
+        <w:t>science_dir</w:t>
+      </w:r>
+      <w:proofErr w:type="spellEnd"/>
+      <w:r>
+        <w:rPr>
+          <w:color w:val="6A8759"/>
+          <w:sz w:val="27"/>
+          <w:szCs w:val="27"/>
+        </w:rPr>
+        <w:t>"</w:t>
+      </w:r>
+      <w:r>
+        <w:rPr>
+          <w:color w:val="A9B7C6"/>
+          <w:sz w:val="27"/>
+          <w:szCs w:val="27"/>
+        </w:rPr>
+        <w:t>)</w:t>
+      </w:r>
+      <w:r>
+        <w:rPr>
+          <w:color w:val="A9B7C6"/>
+          <w:sz w:val="27"/>
+          <w:szCs w:val="27"/>
+        </w:rPr>
+        <w:br/>
+        <w:t xml:space="preserve">   </w:t>
+      </w:r>
+      <w:r>
+        <w:rPr>
+          <w:color w:val="A9B7C6"/>
+          <w:sz w:val="27"/>
+          <w:szCs w:val="27"/>
+        </w:rPr>
+        <w:br/>
+      </w:r>
+      <w:proofErr w:type="spellStart"/>
+      <w:r>
+        <w:rPr>
+          <w:color w:val="A9B7C6"/>
+          <w:sz w:val="27"/>
+          <w:szCs w:val="27"/>
+        </w:rPr>
+        <w:t>os.system</w:t>
+      </w:r>
+      <w:proofErr w:type="spellEnd"/>
       <w:r>
         <w:rPr>
           <w:color w:val="A9B7C6"/>
@@ -7366,7 +10099,43 @@
           <w:sz w:val="27"/>
           <w:szCs w:val="27"/>
         </w:rPr>
-        <w:t>"Adding directory - science dir"</w:t>
+        <w:t>"</w:t>
+      </w:r>
+      <w:proofErr w:type="spellStart"/>
+      <w:r>
+        <w:rPr>
+          <w:color w:val="6A8759"/>
+          <w:sz w:val="27"/>
+          <w:szCs w:val="27"/>
+        </w:rPr>
+        <w:t>chmod</w:t>
+      </w:r>
+      <w:proofErr w:type="spellEnd"/>
+      <w:r>
+        <w:rPr>
+          <w:color w:val="6A8759"/>
+          <w:sz w:val="27"/>
+          <w:szCs w:val="27"/>
+        </w:rPr>
+        <w:t xml:space="preserve"> 770 /opt/</w:t>
+      </w:r>
+      <w:proofErr w:type="spellStart"/>
+      <w:r>
+        <w:rPr>
+          <w:color w:val="6A8759"/>
+          <w:sz w:val="27"/>
+          <w:szCs w:val="27"/>
+        </w:rPr>
+        <w:t>science_dir</w:t>
+      </w:r>
+      <w:proofErr w:type="spellEnd"/>
+      <w:r>
+        <w:rPr>
+          <w:color w:val="6A8759"/>
+          <w:sz w:val="27"/>
+          <w:szCs w:val="27"/>
+        </w:rPr>
+        <w:t>"</w:t>
       </w:r>
       <w:r>
         <w:rPr>
@@ -7376,549 +10145,91 @@
         </w:rPr>
         <w:t>)</w:t>
       </w:r>
-      <w:r>
-        <w:rPr>
-          <w:color w:val="A9B7C6"/>
-          <w:sz w:val="27"/>
-          <w:szCs w:val="27"/>
-        </w:rPr>
-        <w:br/>
-      </w:r>
-      <w:r>
-        <w:rPr>
-          <w:color w:val="8888C6"/>
-          <w:sz w:val="27"/>
-          <w:szCs w:val="27"/>
-        </w:rPr>
-        <w:t>print</w:t>
-      </w:r>
-      <w:r>
-        <w:rPr>
-          <w:color w:val="A9B7C6"/>
-          <w:sz w:val="27"/>
-          <w:szCs w:val="27"/>
-        </w:rPr>
-        <w:t>(</w:t>
-      </w:r>
-      <w:r>
-        <w:rPr>
-          <w:color w:val="6A8759"/>
-          <w:sz w:val="27"/>
-          <w:szCs w:val="27"/>
-        </w:rPr>
-        <w:t>"##################################################"</w:t>
-      </w:r>
-      <w:r>
-        <w:rPr>
-          <w:color w:val="A9B7C6"/>
-          <w:sz w:val="27"/>
-          <w:szCs w:val="27"/>
-        </w:rPr>
-        <w:t>)</w:t>
-      </w:r>
-      <w:r>
-        <w:rPr>
-          <w:color w:val="A9B7C6"/>
-          <w:sz w:val="27"/>
-          <w:szCs w:val="27"/>
-        </w:rPr>
-        <w:br/>
-      </w:r>
-      <w:r>
-        <w:rPr>
-          <w:color w:val="8888C6"/>
-          <w:sz w:val="27"/>
-          <w:szCs w:val="27"/>
-        </w:rPr>
-        <w:t>print</w:t>
-      </w:r>
-      <w:r>
-        <w:rPr>
-          <w:color w:val="A9B7C6"/>
-          <w:sz w:val="27"/>
-          <w:szCs w:val="27"/>
-        </w:rPr>
-        <w:t>()</w:t>
-      </w:r>
-      <w:r>
-        <w:rPr>
-          <w:color w:val="A9B7C6"/>
-          <w:sz w:val="27"/>
-          <w:szCs w:val="27"/>
-        </w:rPr>
-        <w:br/>
-      </w:r>
-      <w:r>
-        <w:rPr>
-          <w:color w:val="A9B7C6"/>
-          <w:sz w:val="27"/>
-          <w:szCs w:val="27"/>
-        </w:rPr>
-        <w:br/>
-      </w:r>
-      <w:r>
-        <w:rPr>
-          <w:color w:val="CC7832"/>
-          <w:sz w:val="27"/>
-          <w:szCs w:val="27"/>
-        </w:rPr>
-        <w:t xml:space="preserve">if </w:t>
-      </w:r>
-      <w:proofErr w:type="spellStart"/>
-      <w:r>
-        <w:rPr>
-          <w:color w:val="A9B7C6"/>
-          <w:sz w:val="27"/>
-          <w:szCs w:val="27"/>
-        </w:rPr>
-        <w:t>os.path.isdir</w:t>
-      </w:r>
-      <w:proofErr w:type="spellEnd"/>
-      <w:r>
-        <w:rPr>
-          <w:color w:val="A9B7C6"/>
-          <w:sz w:val="27"/>
-          <w:szCs w:val="27"/>
-        </w:rPr>
-        <w:t>(</w:t>
-      </w:r>
-      <w:r>
-        <w:rPr>
-          <w:color w:val="6A8759"/>
-          <w:sz w:val="27"/>
-          <w:szCs w:val="27"/>
-        </w:rPr>
-        <w:t>"/opt/</w:t>
-      </w:r>
-      <w:proofErr w:type="spellStart"/>
-      <w:r>
-        <w:rPr>
-          <w:color w:val="6A8759"/>
-          <w:sz w:val="27"/>
-          <w:szCs w:val="27"/>
-        </w:rPr>
-        <w:t>science_dir</w:t>
-      </w:r>
-      <w:proofErr w:type="spellEnd"/>
-      <w:r>
-        <w:rPr>
-          <w:color w:val="6A8759"/>
-          <w:sz w:val="27"/>
-          <w:szCs w:val="27"/>
-        </w:rPr>
-        <w:t>"</w:t>
-      </w:r>
-      <w:r>
-        <w:rPr>
-          <w:color w:val="A9B7C6"/>
-          <w:sz w:val="27"/>
-          <w:szCs w:val="27"/>
-        </w:rPr>
-        <w:t>):</w:t>
-      </w:r>
-      <w:r>
-        <w:rPr>
-          <w:color w:val="A9B7C6"/>
-          <w:sz w:val="27"/>
-          <w:szCs w:val="27"/>
-        </w:rPr>
-        <w:br/>
-        <w:t xml:space="preserve">    </w:t>
-      </w:r>
-      <w:r>
-        <w:rPr>
-          <w:color w:val="8888C6"/>
-          <w:sz w:val="27"/>
-          <w:szCs w:val="27"/>
-        </w:rPr>
-        <w:t>print</w:t>
-      </w:r>
-      <w:r>
-        <w:rPr>
-          <w:color w:val="A9B7C6"/>
-          <w:sz w:val="27"/>
-          <w:szCs w:val="27"/>
-        </w:rPr>
-        <w:t>(</w:t>
-      </w:r>
-      <w:r>
-        <w:rPr>
-          <w:color w:val="6A8759"/>
-          <w:sz w:val="27"/>
-          <w:szCs w:val="27"/>
-        </w:rPr>
-        <w:t>"Directory already exist, skipping it"</w:t>
-      </w:r>
-      <w:r>
-        <w:rPr>
-          <w:color w:val="A9B7C6"/>
-          <w:sz w:val="27"/>
-          <w:szCs w:val="27"/>
-        </w:rPr>
-        <w:t>)</w:t>
-      </w:r>
-      <w:r>
-        <w:rPr>
-          <w:color w:val="A9B7C6"/>
-          <w:sz w:val="27"/>
-          <w:szCs w:val="27"/>
-        </w:rPr>
-        <w:br/>
-      </w:r>
-      <w:r>
-        <w:rPr>
-          <w:color w:val="CC7832"/>
-          <w:sz w:val="27"/>
-          <w:szCs w:val="27"/>
-        </w:rPr>
-        <w:t>else</w:t>
-      </w:r>
-      <w:r>
-        <w:rPr>
-          <w:color w:val="A9B7C6"/>
-          <w:sz w:val="27"/>
-          <w:szCs w:val="27"/>
-        </w:rPr>
-        <w:t>:</w:t>
-      </w:r>
-      <w:r>
-        <w:rPr>
-          <w:color w:val="A9B7C6"/>
-          <w:sz w:val="27"/>
-          <w:szCs w:val="27"/>
-        </w:rPr>
-        <w:br/>
-        <w:t xml:space="preserve">    </w:t>
-      </w:r>
-      <w:proofErr w:type="spellStart"/>
-      <w:r>
-        <w:rPr>
-          <w:color w:val="A9B7C6"/>
-          <w:sz w:val="27"/>
-          <w:szCs w:val="27"/>
-        </w:rPr>
-        <w:t>os.mkdir</w:t>
-      </w:r>
-      <w:proofErr w:type="spellEnd"/>
-      <w:r>
-        <w:rPr>
-          <w:color w:val="A9B7C6"/>
-          <w:sz w:val="27"/>
-          <w:szCs w:val="27"/>
-        </w:rPr>
-        <w:t>(</w:t>
-      </w:r>
-      <w:r>
-        <w:rPr>
-          <w:color w:val="6A8759"/>
-          <w:sz w:val="27"/>
-          <w:szCs w:val="27"/>
-        </w:rPr>
-        <w:t>"/opt/science dir"</w:t>
-      </w:r>
-      <w:r>
-        <w:rPr>
-          <w:color w:val="A9B7C6"/>
-          <w:sz w:val="27"/>
-          <w:szCs w:val="27"/>
-        </w:rPr>
-        <w:t>)</w:t>
-      </w:r>
-      <w:r>
-        <w:rPr>
-          <w:color w:val="A9B7C6"/>
-          <w:sz w:val="27"/>
-          <w:szCs w:val="27"/>
-        </w:rPr>
-        <w:br/>
-        <w:t xml:space="preserve">    </w:t>
-      </w:r>
-      <w:r>
-        <w:rPr>
-          <w:color w:val="A9B7C6"/>
-          <w:sz w:val="27"/>
-          <w:szCs w:val="27"/>
-        </w:rPr>
-        <w:br/>
-      </w:r>
-      <w:r>
-        <w:rPr>
-          <w:color w:val="808080"/>
-          <w:sz w:val="27"/>
-          <w:szCs w:val="27"/>
-        </w:rPr>
-        <w:t># To assign ownership and permission to a Directory  in Linux</w:t>
-      </w:r>
-      <w:r>
-        <w:rPr>
-          <w:color w:val="808080"/>
-          <w:sz w:val="27"/>
-          <w:szCs w:val="27"/>
-        </w:rPr>
-        <w:br/>
-      </w:r>
-      <w:r>
-        <w:rPr>
-          <w:color w:val="8888C6"/>
-          <w:sz w:val="27"/>
-          <w:szCs w:val="27"/>
-        </w:rPr>
-        <w:t>print</w:t>
-      </w:r>
-      <w:r>
-        <w:rPr>
-          <w:color w:val="A9B7C6"/>
-          <w:sz w:val="27"/>
-          <w:szCs w:val="27"/>
-        </w:rPr>
-        <w:t>(</w:t>
-      </w:r>
-      <w:r>
-        <w:rPr>
-          <w:color w:val="6A8759"/>
-          <w:sz w:val="27"/>
-          <w:szCs w:val="27"/>
-        </w:rPr>
-        <w:t>"Assigning permission and ownership to the directory."</w:t>
-      </w:r>
-      <w:r>
-        <w:rPr>
-          <w:color w:val="A9B7C6"/>
-          <w:sz w:val="27"/>
-          <w:szCs w:val="27"/>
-        </w:rPr>
-        <w:t>)</w:t>
-      </w:r>
-      <w:r>
-        <w:rPr>
-          <w:color w:val="A9B7C6"/>
-          <w:sz w:val="27"/>
-          <w:szCs w:val="27"/>
-        </w:rPr>
-        <w:br/>
-      </w:r>
-      <w:proofErr w:type="gramStart"/>
-      <w:r>
-        <w:rPr>
-          <w:color w:val="8888C6"/>
-          <w:sz w:val="27"/>
-          <w:szCs w:val="27"/>
-        </w:rPr>
-        <w:t>print</w:t>
-      </w:r>
-      <w:r>
-        <w:rPr>
-          <w:color w:val="A9B7C6"/>
-          <w:sz w:val="27"/>
-          <w:szCs w:val="27"/>
-        </w:rPr>
-        <w:t>(</w:t>
-      </w:r>
-      <w:proofErr w:type="gramEnd"/>
-      <w:r>
-        <w:rPr>
-          <w:color w:val="6A8759"/>
-          <w:sz w:val="27"/>
-          <w:szCs w:val="27"/>
-        </w:rPr>
-        <w:t>"##################################################"</w:t>
-      </w:r>
-      <w:r>
-        <w:rPr>
-          <w:color w:val="A9B7C6"/>
-          <w:sz w:val="27"/>
-          <w:szCs w:val="27"/>
-        </w:rPr>
-        <w:t>)</w:t>
-      </w:r>
-      <w:r>
-        <w:rPr>
-          <w:color w:val="A9B7C6"/>
-          <w:sz w:val="27"/>
-          <w:szCs w:val="27"/>
-        </w:rPr>
-        <w:br/>
-      </w:r>
-      <w:r>
-        <w:rPr>
-          <w:color w:val="8888C6"/>
-          <w:sz w:val="27"/>
-          <w:szCs w:val="27"/>
-        </w:rPr>
-        <w:t>print</w:t>
-      </w:r>
-      <w:r>
-        <w:rPr>
-          <w:color w:val="A9B7C6"/>
-          <w:sz w:val="27"/>
-          <w:szCs w:val="27"/>
-        </w:rPr>
-        <w:t>()</w:t>
-      </w:r>
-      <w:r>
-        <w:rPr>
-          <w:color w:val="A9B7C6"/>
-          <w:sz w:val="27"/>
-          <w:szCs w:val="27"/>
-        </w:rPr>
-        <w:br/>
-      </w:r>
-      <w:proofErr w:type="spellStart"/>
-      <w:r>
-        <w:rPr>
-          <w:color w:val="A9B7C6"/>
-          <w:sz w:val="27"/>
-          <w:szCs w:val="27"/>
-        </w:rPr>
-        <w:t>os.system</w:t>
-      </w:r>
-      <w:proofErr w:type="spellEnd"/>
-      <w:r>
-        <w:rPr>
-          <w:color w:val="A9B7C6"/>
-          <w:sz w:val="27"/>
-          <w:szCs w:val="27"/>
-        </w:rPr>
-        <w:t>(</w:t>
-      </w:r>
-      <w:r>
-        <w:rPr>
-          <w:color w:val="6A8759"/>
-          <w:sz w:val="27"/>
-          <w:szCs w:val="27"/>
-        </w:rPr>
-        <w:t>"</w:t>
-      </w:r>
-      <w:proofErr w:type="spellStart"/>
-      <w:r>
-        <w:rPr>
-          <w:color w:val="6A8759"/>
-          <w:sz w:val="27"/>
-          <w:szCs w:val="27"/>
-        </w:rPr>
-        <w:t>chown</w:t>
-      </w:r>
-      <w:proofErr w:type="spellEnd"/>
-      <w:r>
-        <w:rPr>
-          <w:color w:val="6A8759"/>
-          <w:sz w:val="27"/>
-          <w:szCs w:val="27"/>
-        </w:rPr>
-        <w:t xml:space="preserve"> :science /opt/</w:t>
-      </w:r>
-      <w:proofErr w:type="spellStart"/>
-      <w:r>
-        <w:rPr>
-          <w:color w:val="6A8759"/>
-          <w:sz w:val="27"/>
-          <w:szCs w:val="27"/>
-        </w:rPr>
-        <w:t>science_dir</w:t>
-      </w:r>
-      <w:proofErr w:type="spellEnd"/>
-      <w:r>
-        <w:rPr>
-          <w:color w:val="6A8759"/>
-          <w:sz w:val="27"/>
-          <w:szCs w:val="27"/>
-        </w:rPr>
-        <w:t>"</w:t>
-      </w:r>
-      <w:r>
-        <w:rPr>
-          <w:color w:val="A9B7C6"/>
-          <w:sz w:val="27"/>
-          <w:szCs w:val="27"/>
-        </w:rPr>
-        <w:t>)</w:t>
-      </w:r>
-      <w:r>
-        <w:rPr>
-          <w:color w:val="A9B7C6"/>
-          <w:sz w:val="27"/>
-          <w:szCs w:val="27"/>
-        </w:rPr>
-        <w:br/>
-        <w:t xml:space="preserve">   </w:t>
-      </w:r>
-      <w:r>
-        <w:rPr>
-          <w:color w:val="A9B7C6"/>
-          <w:sz w:val="27"/>
-          <w:szCs w:val="27"/>
-        </w:rPr>
-        <w:br/>
-      </w:r>
-      <w:proofErr w:type="spellStart"/>
-      <w:r>
-        <w:rPr>
-          <w:color w:val="A9B7C6"/>
-          <w:sz w:val="27"/>
-          <w:szCs w:val="27"/>
-        </w:rPr>
-        <w:t>os.system</w:t>
-      </w:r>
-      <w:proofErr w:type="spellEnd"/>
-      <w:r>
-        <w:rPr>
-          <w:color w:val="A9B7C6"/>
-          <w:sz w:val="27"/>
-          <w:szCs w:val="27"/>
-        </w:rPr>
-        <w:t>(</w:t>
-      </w:r>
-      <w:r>
-        <w:rPr>
-          <w:color w:val="6A8759"/>
-          <w:sz w:val="27"/>
-          <w:szCs w:val="27"/>
-        </w:rPr>
-        <w:t>"</w:t>
-      </w:r>
-      <w:proofErr w:type="spellStart"/>
-      <w:r>
-        <w:rPr>
-          <w:color w:val="6A8759"/>
-          <w:sz w:val="27"/>
-          <w:szCs w:val="27"/>
+    </w:p>
+    <w:p>
+      <w:pPr>
+        <w:pStyle w:val="ListParagraph"/>
+        <w:numPr>
+          <w:ilvl w:val="0"/>
+          <w:numId w:val="1"/>
+        </w:numPr>
+        <w:rPr>
+          <w:rFonts w:ascii="Times New Roman" w:hAnsi="Times New Roman" w:cs="Times New Roman"/>
+          <w:sz w:val="28"/>
+          <w:szCs w:val="28"/>
+        </w:rPr>
+      </w:pPr>
+      <w:r>
+        <w:rPr>
+          <w:rFonts w:ascii="Times New Roman" w:hAnsi="Times New Roman" w:cs="Times New Roman"/>
+          <w:sz w:val="28"/>
+          <w:szCs w:val="28"/>
+        </w:rPr>
+        <w:t xml:space="preserve">  :</w:t>
+      </w:r>
+      <w:proofErr w:type="spellStart"/>
+      <w:r>
+        <w:rPr>
+          <w:rFonts w:ascii="Times New Roman" w:hAnsi="Times New Roman" w:cs="Times New Roman"/>
+          <w:sz w:val="28"/>
+          <w:szCs w:val="28"/>
+        </w:rPr>
+        <w:t>wq</w:t>
+      </w:r>
+      <w:proofErr w:type="spellEnd"/>
+    </w:p>
+    <w:p>
+      <w:pPr>
+        <w:pStyle w:val="ListParagraph"/>
+        <w:numPr>
+          <w:ilvl w:val="0"/>
+          <w:numId w:val="1"/>
+        </w:numPr>
+        <w:rPr>
+          <w:rFonts w:ascii="Times New Roman" w:hAnsi="Times New Roman" w:cs="Times New Roman"/>
+          <w:sz w:val="28"/>
+          <w:szCs w:val="28"/>
+        </w:rPr>
+      </w:pPr>
+      <w:proofErr w:type="spellStart"/>
+      <w:r>
+        <w:rPr>
+          <w:rFonts w:ascii="Times New Roman" w:hAnsi="Times New Roman" w:cs="Times New Roman"/>
+          <w:sz w:val="28"/>
+          <w:szCs w:val="28"/>
         </w:rPr>
         <w:t>chmod</w:t>
       </w:r>
       <w:proofErr w:type="spellEnd"/>
       <w:r>
         <w:rPr>
-          <w:color w:val="6A8759"/>
-          <w:sz w:val="27"/>
-          <w:szCs w:val="27"/>
-        </w:rPr>
-        <w:t xml:space="preserve"> 770 /opt/</w:t>
-      </w:r>
-      <w:proofErr w:type="spellStart"/>
-      <w:r>
-        <w:rPr>
-          <w:color w:val="6A8759"/>
-          <w:sz w:val="27"/>
-          <w:szCs w:val="27"/>
-        </w:rPr>
-        <w:t>science_dir</w:t>
-      </w:r>
-      <w:proofErr w:type="spellEnd"/>
-      <w:r>
-        <w:rPr>
-          <w:color w:val="6A8759"/>
-          <w:sz w:val="27"/>
-          <w:szCs w:val="27"/>
-        </w:rPr>
-        <w:t>"</w:t>
-      </w:r>
-      <w:r>
-        <w:rPr>
-          <w:color w:val="A9B7C6"/>
-          <w:sz w:val="27"/>
-          <w:szCs w:val="27"/>
-        </w:rPr>
-        <w:t>)</w:t>
+          <w:rFonts w:ascii="Times New Roman" w:hAnsi="Times New Roman" w:cs="Times New Roman"/>
+          <w:sz w:val="28"/>
+          <w:szCs w:val="28"/>
+        </w:rPr>
+        <w:t xml:space="preserve"> +x useradd.py</w:t>
+      </w:r>
+    </w:p>
+    <w:p>
+      <w:pPr>
+        <w:pStyle w:val="ListParagraph"/>
+        <w:numPr>
+          <w:ilvl w:val="0"/>
+          <w:numId w:val="1"/>
+        </w:numPr>
+        <w:rPr>
+          <w:rFonts w:ascii="Times New Roman" w:hAnsi="Times New Roman" w:cs="Times New Roman"/>
+          <w:sz w:val="28"/>
+          <w:szCs w:val="28"/>
+        </w:rPr>
+      </w:pPr>
+      <w:r>
+        <w:rPr>
+          <w:rFonts w:ascii="Times New Roman" w:hAnsi="Times New Roman" w:cs="Times New Roman"/>
+          <w:sz w:val="28"/>
+          <w:szCs w:val="28"/>
+        </w:rPr>
+        <w:t>./useradd.py</w:t>
       </w:r>
     </w:p>
     <w:p>
@@ -7943,6 +10254,208 @@
 <file path=word/numbering.xml><?xml version="1.0" encoding="utf-8"?>
 <w:numbering xmlns:ve="http://schemas.openxmlformats.org/markup-compatibility/2006" xmlns:o="urn:schemas-microsoft-com:office:office" xmlns:r="http://schemas.openxmlformats.org/officeDocument/2006/relationships" xmlns:m="http://schemas.openxmlformats.org/officeDocument/2006/math" xmlns:v="urn:schemas-microsoft-com:vml" xmlns:wp="http://schemas.openxmlformats.org/drawingml/2006/wordprocessingDrawing" xmlns:w10="urn:schemas-microsoft-com:office:word" xmlns:w="http://schemas.openxmlformats.org/wordprocessingml/2006/main" xmlns:wne="http://schemas.microsoft.com/office/word/2006/wordml">
   <w:abstractNum w:abstractNumId="0">
+    <w:nsid w:val="23B04A1D"/>
+    <w:multiLevelType w:val="hybridMultilevel"/>
+    <w:tmpl w:val="259C1954"/>
+    <w:lvl w:ilvl="0" w:tplc="0409000F">
+      <w:start w:val="1"/>
+      <w:numFmt w:val="decimal"/>
+      <w:lvlText w:val="%1."/>
+      <w:lvlJc w:val="left"/>
+      <w:pPr>
+        <w:ind w:left="720" w:hanging="360"/>
+      </w:pPr>
+      <w:rPr>
+        <w:rFonts w:hint="default"/>
+      </w:rPr>
+    </w:lvl>
+    <w:lvl w:ilvl="1" w:tplc="04090019" w:tentative="1">
+      <w:start w:val="1"/>
+      <w:numFmt w:val="lowerLetter"/>
+      <w:lvlText w:val="%2."/>
+      <w:lvlJc w:val="left"/>
+      <w:pPr>
+        <w:ind w:left="1440" w:hanging="360"/>
+      </w:pPr>
+    </w:lvl>
+    <w:lvl w:ilvl="2" w:tplc="0409001B" w:tentative="1">
+      <w:start w:val="1"/>
+      <w:numFmt w:val="lowerRoman"/>
+      <w:lvlText w:val="%3."/>
+      <w:lvlJc w:val="right"/>
+      <w:pPr>
+        <w:ind w:left="2160" w:hanging="180"/>
+      </w:pPr>
+    </w:lvl>
+    <w:lvl w:ilvl="3" w:tplc="0409000F" w:tentative="1">
+      <w:start w:val="1"/>
+      <w:numFmt w:val="decimal"/>
+      <w:lvlText w:val="%4."/>
+      <w:lvlJc w:val="left"/>
+      <w:pPr>
+        <w:ind w:left="2880" w:hanging="360"/>
+      </w:pPr>
+    </w:lvl>
+    <w:lvl w:ilvl="4" w:tplc="04090019" w:tentative="1">
+      <w:start w:val="1"/>
+      <w:numFmt w:val="lowerLetter"/>
+      <w:lvlText w:val="%5."/>
+      <w:lvlJc w:val="left"/>
+      <w:pPr>
+        <w:ind w:left="3600" w:hanging="360"/>
+      </w:pPr>
+    </w:lvl>
+    <w:lvl w:ilvl="5" w:tplc="0409001B" w:tentative="1">
+      <w:start w:val="1"/>
+      <w:numFmt w:val="lowerRoman"/>
+      <w:lvlText w:val="%6."/>
+      <w:lvlJc w:val="right"/>
+      <w:pPr>
+        <w:ind w:left="4320" w:hanging="180"/>
+      </w:pPr>
+    </w:lvl>
+    <w:lvl w:ilvl="6" w:tplc="0409000F" w:tentative="1">
+      <w:start w:val="1"/>
+      <w:numFmt w:val="decimal"/>
+      <w:lvlText w:val="%7."/>
+      <w:lvlJc w:val="left"/>
+      <w:pPr>
+        <w:ind w:left="5040" w:hanging="360"/>
+      </w:pPr>
+    </w:lvl>
+    <w:lvl w:ilvl="7" w:tplc="04090019" w:tentative="1">
+      <w:start w:val="1"/>
+      <w:numFmt w:val="lowerLetter"/>
+      <w:lvlText w:val="%8."/>
+      <w:lvlJc w:val="left"/>
+      <w:pPr>
+        <w:ind w:left="5760" w:hanging="360"/>
+      </w:pPr>
+    </w:lvl>
+    <w:lvl w:ilvl="8" w:tplc="0409001B" w:tentative="1">
+      <w:start w:val="1"/>
+      <w:numFmt w:val="lowerRoman"/>
+      <w:lvlText w:val="%9."/>
+      <w:lvlJc w:val="right"/>
+      <w:pPr>
+        <w:ind w:left="6480" w:hanging="180"/>
+      </w:pPr>
+    </w:lvl>
+  </w:abstractNum>
+  <w:abstractNum w:abstractNumId="1">
+    <w:nsid w:val="2655444F"/>
+    <w:multiLevelType w:val="hybridMultilevel"/>
+    <w:tmpl w:val="B06EFA6A"/>
+    <w:lvl w:ilvl="0" w:tplc="04090009">
+      <w:start w:val="1"/>
+      <w:numFmt w:val="bullet"/>
+      <w:lvlText w:val=""/>
+      <w:lvlJc w:val="left"/>
+      <w:pPr>
+        <w:ind w:left="1440" w:hanging="360"/>
+      </w:pPr>
+      <w:rPr>
+        <w:rFonts w:ascii="Wingdings" w:hAnsi="Wingdings" w:hint="default"/>
+      </w:rPr>
+    </w:lvl>
+    <w:lvl w:ilvl="1" w:tplc="04090003" w:tentative="1">
+      <w:start w:val="1"/>
+      <w:numFmt w:val="bullet"/>
+      <w:lvlText w:val="o"/>
+      <w:lvlJc w:val="left"/>
+      <w:pPr>
+        <w:ind w:left="2160" w:hanging="360"/>
+      </w:pPr>
+      <w:rPr>
+        <w:rFonts w:ascii="Courier New" w:hAnsi="Courier New" w:cs="Courier New" w:hint="default"/>
+      </w:rPr>
+    </w:lvl>
+    <w:lvl w:ilvl="2" w:tplc="04090005" w:tentative="1">
+      <w:start w:val="1"/>
+      <w:numFmt w:val="bullet"/>
+      <w:lvlText w:val=""/>
+      <w:lvlJc w:val="left"/>
+      <w:pPr>
+        <w:ind w:left="2880" w:hanging="360"/>
+      </w:pPr>
+      <w:rPr>
+        <w:rFonts w:ascii="Wingdings" w:hAnsi="Wingdings" w:hint="default"/>
+      </w:rPr>
+    </w:lvl>
+    <w:lvl w:ilvl="3" w:tplc="04090001" w:tentative="1">
+      <w:start w:val="1"/>
+      <w:numFmt w:val="bullet"/>
+      <w:lvlText w:val=""/>
+      <w:lvlJc w:val="left"/>
+      <w:pPr>
+        <w:ind w:left="3600" w:hanging="360"/>
+      </w:pPr>
+      <w:rPr>
+        <w:rFonts w:ascii="Symbol" w:hAnsi="Symbol" w:hint="default"/>
+      </w:rPr>
+    </w:lvl>
+    <w:lvl w:ilvl="4" w:tplc="04090003" w:tentative="1">
+      <w:start w:val="1"/>
+      <w:numFmt w:val="bullet"/>
+      <w:lvlText w:val="o"/>
+      <w:lvlJc w:val="left"/>
+      <w:pPr>
+        <w:ind w:left="4320" w:hanging="360"/>
+      </w:pPr>
+      <w:rPr>
+        <w:rFonts w:ascii="Courier New" w:hAnsi="Courier New" w:cs="Courier New" w:hint="default"/>
+      </w:rPr>
+    </w:lvl>
+    <w:lvl w:ilvl="5" w:tplc="04090005" w:tentative="1">
+      <w:start w:val="1"/>
+      <w:numFmt w:val="bullet"/>
+      <w:lvlText w:val=""/>
+      <w:lvlJc w:val="left"/>
+      <w:pPr>
+        <w:ind w:left="5040" w:hanging="360"/>
+      </w:pPr>
+      <w:rPr>
+        <w:rFonts w:ascii="Wingdings" w:hAnsi="Wingdings" w:hint="default"/>
+      </w:rPr>
+    </w:lvl>
+    <w:lvl w:ilvl="6" w:tplc="04090001" w:tentative="1">
+      <w:start w:val="1"/>
+      <w:numFmt w:val="bullet"/>
+      <w:lvlText w:val=""/>
+      <w:lvlJc w:val="left"/>
+      <w:pPr>
+        <w:ind w:left="5760" w:hanging="360"/>
+      </w:pPr>
+      <w:rPr>
+        <w:rFonts w:ascii="Symbol" w:hAnsi="Symbol" w:hint="default"/>
+      </w:rPr>
+    </w:lvl>
+    <w:lvl w:ilvl="7" w:tplc="04090003" w:tentative="1">
+      <w:start w:val="1"/>
+      <w:numFmt w:val="bullet"/>
+      <w:lvlText w:val="o"/>
+      <w:lvlJc w:val="left"/>
+      <w:pPr>
+        <w:ind w:left="6480" w:hanging="360"/>
+      </w:pPr>
+      <w:rPr>
+        <w:rFonts w:ascii="Courier New" w:hAnsi="Courier New" w:cs="Courier New" w:hint="default"/>
+      </w:rPr>
+    </w:lvl>
+    <w:lvl w:ilvl="8" w:tplc="04090005" w:tentative="1">
+      <w:start w:val="1"/>
+      <w:numFmt w:val="bullet"/>
+      <w:lvlText w:val=""/>
+      <w:lvlJc w:val="left"/>
+      <w:pPr>
+        <w:ind w:left="7200" w:hanging="360"/>
+      </w:pPr>
+      <w:rPr>
+        <w:rFonts w:ascii="Wingdings" w:hAnsi="Wingdings" w:hint="default"/>
+      </w:rPr>
+    </w:lvl>
+  </w:abstractNum>
+  <w:abstractNum w:abstractNumId="2">
     <w:nsid w:val="4CF174F9"/>
     <w:multiLevelType w:val="hybridMultilevel"/>
     <w:tmpl w:val="79B0D2FE"/>
@@ -8055,8 +10568,543 @@
       </w:rPr>
     </w:lvl>
   </w:abstractNum>
+  <w:abstractNum w:abstractNumId="3">
+    <w:nsid w:val="4DF20D63"/>
+    <w:multiLevelType w:val="hybridMultilevel"/>
+    <w:tmpl w:val="86281DF4"/>
+    <w:lvl w:ilvl="0" w:tplc="04090009">
+      <w:start w:val="1"/>
+      <w:numFmt w:val="bullet"/>
+      <w:lvlText w:val=""/>
+      <w:lvlJc w:val="left"/>
+      <w:pPr>
+        <w:ind w:left="1440" w:hanging="360"/>
+      </w:pPr>
+      <w:rPr>
+        <w:rFonts w:ascii="Wingdings" w:hAnsi="Wingdings" w:hint="default"/>
+      </w:rPr>
+    </w:lvl>
+    <w:lvl w:ilvl="1" w:tplc="04090003" w:tentative="1">
+      <w:start w:val="1"/>
+      <w:numFmt w:val="bullet"/>
+      <w:lvlText w:val="o"/>
+      <w:lvlJc w:val="left"/>
+      <w:pPr>
+        <w:ind w:left="2160" w:hanging="360"/>
+      </w:pPr>
+      <w:rPr>
+        <w:rFonts w:ascii="Courier New" w:hAnsi="Courier New" w:cs="Courier New" w:hint="default"/>
+      </w:rPr>
+    </w:lvl>
+    <w:lvl w:ilvl="2" w:tplc="04090005" w:tentative="1">
+      <w:start w:val="1"/>
+      <w:numFmt w:val="bullet"/>
+      <w:lvlText w:val=""/>
+      <w:lvlJc w:val="left"/>
+      <w:pPr>
+        <w:ind w:left="2880" w:hanging="360"/>
+      </w:pPr>
+      <w:rPr>
+        <w:rFonts w:ascii="Wingdings" w:hAnsi="Wingdings" w:hint="default"/>
+      </w:rPr>
+    </w:lvl>
+    <w:lvl w:ilvl="3" w:tplc="04090001" w:tentative="1">
+      <w:start w:val="1"/>
+      <w:numFmt w:val="bullet"/>
+      <w:lvlText w:val=""/>
+      <w:lvlJc w:val="left"/>
+      <w:pPr>
+        <w:ind w:left="3600" w:hanging="360"/>
+      </w:pPr>
+      <w:rPr>
+        <w:rFonts w:ascii="Symbol" w:hAnsi="Symbol" w:hint="default"/>
+      </w:rPr>
+    </w:lvl>
+    <w:lvl w:ilvl="4" w:tplc="04090003" w:tentative="1">
+      <w:start w:val="1"/>
+      <w:numFmt w:val="bullet"/>
+      <w:lvlText w:val="o"/>
+      <w:lvlJc w:val="left"/>
+      <w:pPr>
+        <w:ind w:left="4320" w:hanging="360"/>
+      </w:pPr>
+      <w:rPr>
+        <w:rFonts w:ascii="Courier New" w:hAnsi="Courier New" w:cs="Courier New" w:hint="default"/>
+      </w:rPr>
+    </w:lvl>
+    <w:lvl w:ilvl="5" w:tplc="04090005" w:tentative="1">
+      <w:start w:val="1"/>
+      <w:numFmt w:val="bullet"/>
+      <w:lvlText w:val=""/>
+      <w:lvlJc w:val="left"/>
+      <w:pPr>
+        <w:ind w:left="5040" w:hanging="360"/>
+      </w:pPr>
+      <w:rPr>
+        <w:rFonts w:ascii="Wingdings" w:hAnsi="Wingdings" w:hint="default"/>
+      </w:rPr>
+    </w:lvl>
+    <w:lvl w:ilvl="6" w:tplc="04090001" w:tentative="1">
+      <w:start w:val="1"/>
+      <w:numFmt w:val="bullet"/>
+      <w:lvlText w:val=""/>
+      <w:lvlJc w:val="left"/>
+      <w:pPr>
+        <w:ind w:left="5760" w:hanging="360"/>
+      </w:pPr>
+      <w:rPr>
+        <w:rFonts w:ascii="Symbol" w:hAnsi="Symbol" w:hint="default"/>
+      </w:rPr>
+    </w:lvl>
+    <w:lvl w:ilvl="7" w:tplc="04090003" w:tentative="1">
+      <w:start w:val="1"/>
+      <w:numFmt w:val="bullet"/>
+      <w:lvlText w:val="o"/>
+      <w:lvlJc w:val="left"/>
+      <w:pPr>
+        <w:ind w:left="6480" w:hanging="360"/>
+      </w:pPr>
+      <w:rPr>
+        <w:rFonts w:ascii="Courier New" w:hAnsi="Courier New" w:cs="Courier New" w:hint="default"/>
+      </w:rPr>
+    </w:lvl>
+    <w:lvl w:ilvl="8" w:tplc="04090005" w:tentative="1">
+      <w:start w:val="1"/>
+      <w:numFmt w:val="bullet"/>
+      <w:lvlText w:val=""/>
+      <w:lvlJc w:val="left"/>
+      <w:pPr>
+        <w:ind w:left="7200" w:hanging="360"/>
+      </w:pPr>
+      <w:rPr>
+        <w:rFonts w:ascii="Wingdings" w:hAnsi="Wingdings" w:hint="default"/>
+      </w:rPr>
+    </w:lvl>
+  </w:abstractNum>
+  <w:abstractNum w:abstractNumId="4">
+    <w:nsid w:val="5EB6473F"/>
+    <w:multiLevelType w:val="hybridMultilevel"/>
+    <w:tmpl w:val="B1F0BE30"/>
+    <w:lvl w:ilvl="0" w:tplc="0409000F">
+      <w:start w:val="1"/>
+      <w:numFmt w:val="decimal"/>
+      <w:lvlText w:val="%1."/>
+      <w:lvlJc w:val="left"/>
+      <w:pPr>
+        <w:ind w:left="720" w:hanging="360"/>
+      </w:pPr>
+      <w:rPr>
+        <w:rFonts w:hint="default"/>
+      </w:rPr>
+    </w:lvl>
+    <w:lvl w:ilvl="1" w:tplc="04090019" w:tentative="1">
+      <w:start w:val="1"/>
+      <w:numFmt w:val="lowerLetter"/>
+      <w:lvlText w:val="%2."/>
+      <w:lvlJc w:val="left"/>
+      <w:pPr>
+        <w:ind w:left="1440" w:hanging="360"/>
+      </w:pPr>
+    </w:lvl>
+    <w:lvl w:ilvl="2" w:tplc="0409001B" w:tentative="1">
+      <w:start w:val="1"/>
+      <w:numFmt w:val="lowerRoman"/>
+      <w:lvlText w:val="%3."/>
+      <w:lvlJc w:val="right"/>
+      <w:pPr>
+        <w:ind w:left="2160" w:hanging="180"/>
+      </w:pPr>
+    </w:lvl>
+    <w:lvl w:ilvl="3" w:tplc="0409000F" w:tentative="1">
+      <w:start w:val="1"/>
+      <w:numFmt w:val="decimal"/>
+      <w:lvlText w:val="%4."/>
+      <w:lvlJc w:val="left"/>
+      <w:pPr>
+        <w:ind w:left="2880" w:hanging="360"/>
+      </w:pPr>
+    </w:lvl>
+    <w:lvl w:ilvl="4" w:tplc="04090019" w:tentative="1">
+      <w:start w:val="1"/>
+      <w:numFmt w:val="lowerLetter"/>
+      <w:lvlText w:val="%5."/>
+      <w:lvlJc w:val="left"/>
+      <w:pPr>
+        <w:ind w:left="3600" w:hanging="360"/>
+      </w:pPr>
+    </w:lvl>
+    <w:lvl w:ilvl="5" w:tplc="0409001B" w:tentative="1">
+      <w:start w:val="1"/>
+      <w:numFmt w:val="lowerRoman"/>
+      <w:lvlText w:val="%6."/>
+      <w:lvlJc w:val="right"/>
+      <w:pPr>
+        <w:ind w:left="4320" w:hanging="180"/>
+      </w:pPr>
+    </w:lvl>
+    <w:lvl w:ilvl="6" w:tplc="0409000F" w:tentative="1">
+      <w:start w:val="1"/>
+      <w:numFmt w:val="decimal"/>
+      <w:lvlText w:val="%7."/>
+      <w:lvlJc w:val="left"/>
+      <w:pPr>
+        <w:ind w:left="5040" w:hanging="360"/>
+      </w:pPr>
+    </w:lvl>
+    <w:lvl w:ilvl="7" w:tplc="04090019" w:tentative="1">
+      <w:start w:val="1"/>
+      <w:numFmt w:val="lowerLetter"/>
+      <w:lvlText w:val="%8."/>
+      <w:lvlJc w:val="left"/>
+      <w:pPr>
+        <w:ind w:left="5760" w:hanging="360"/>
+      </w:pPr>
+    </w:lvl>
+    <w:lvl w:ilvl="8" w:tplc="0409001B" w:tentative="1">
+      <w:start w:val="1"/>
+      <w:numFmt w:val="lowerRoman"/>
+      <w:lvlText w:val="%9."/>
+      <w:lvlJc w:val="right"/>
+      <w:pPr>
+        <w:ind w:left="6480" w:hanging="180"/>
+      </w:pPr>
+    </w:lvl>
+  </w:abstractNum>
+  <w:abstractNum w:abstractNumId="5">
+    <w:nsid w:val="69AB2571"/>
+    <w:multiLevelType w:val="hybridMultilevel"/>
+    <w:tmpl w:val="889664B4"/>
+    <w:lvl w:ilvl="0" w:tplc="0409000B">
+      <w:start w:val="1"/>
+      <w:numFmt w:val="bullet"/>
+      <w:lvlText w:val=""/>
+      <w:lvlJc w:val="left"/>
+      <w:pPr>
+        <w:ind w:left="720" w:hanging="360"/>
+      </w:pPr>
+      <w:rPr>
+        <w:rFonts w:ascii="Wingdings" w:hAnsi="Wingdings" w:hint="default"/>
+      </w:rPr>
+    </w:lvl>
+    <w:lvl w:ilvl="1" w:tplc="04090003" w:tentative="1">
+      <w:start w:val="1"/>
+      <w:numFmt w:val="bullet"/>
+      <w:lvlText w:val="o"/>
+      <w:lvlJc w:val="left"/>
+      <w:pPr>
+        <w:ind w:left="1440" w:hanging="360"/>
+      </w:pPr>
+      <w:rPr>
+        <w:rFonts w:ascii="Courier New" w:hAnsi="Courier New" w:cs="Courier New" w:hint="default"/>
+      </w:rPr>
+    </w:lvl>
+    <w:lvl w:ilvl="2" w:tplc="04090005" w:tentative="1">
+      <w:start w:val="1"/>
+      <w:numFmt w:val="bullet"/>
+      <w:lvlText w:val=""/>
+      <w:lvlJc w:val="left"/>
+      <w:pPr>
+        <w:ind w:left="2160" w:hanging="360"/>
+      </w:pPr>
+      <w:rPr>
+        <w:rFonts w:ascii="Wingdings" w:hAnsi="Wingdings" w:hint="default"/>
+      </w:rPr>
+    </w:lvl>
+    <w:lvl w:ilvl="3" w:tplc="04090001" w:tentative="1">
+      <w:start w:val="1"/>
+      <w:numFmt w:val="bullet"/>
+      <w:lvlText w:val=""/>
+      <w:lvlJc w:val="left"/>
+      <w:pPr>
+        <w:ind w:left="2880" w:hanging="360"/>
+      </w:pPr>
+      <w:rPr>
+        <w:rFonts w:ascii="Symbol" w:hAnsi="Symbol" w:hint="default"/>
+      </w:rPr>
+    </w:lvl>
+    <w:lvl w:ilvl="4" w:tplc="04090003" w:tentative="1">
+      <w:start w:val="1"/>
+      <w:numFmt w:val="bullet"/>
+      <w:lvlText w:val="o"/>
+      <w:lvlJc w:val="left"/>
+      <w:pPr>
+        <w:ind w:left="3600" w:hanging="360"/>
+      </w:pPr>
+      <w:rPr>
+        <w:rFonts w:ascii="Courier New" w:hAnsi="Courier New" w:cs="Courier New" w:hint="default"/>
+      </w:rPr>
+    </w:lvl>
+    <w:lvl w:ilvl="5" w:tplc="04090005" w:tentative="1">
+      <w:start w:val="1"/>
+      <w:numFmt w:val="bullet"/>
+      <w:lvlText w:val=""/>
+      <w:lvlJc w:val="left"/>
+      <w:pPr>
+        <w:ind w:left="4320" w:hanging="360"/>
+      </w:pPr>
+      <w:rPr>
+        <w:rFonts w:ascii="Wingdings" w:hAnsi="Wingdings" w:hint="default"/>
+      </w:rPr>
+    </w:lvl>
+    <w:lvl w:ilvl="6" w:tplc="04090001" w:tentative="1">
+      <w:start w:val="1"/>
+      <w:numFmt w:val="bullet"/>
+      <w:lvlText w:val=""/>
+      <w:lvlJc w:val="left"/>
+      <w:pPr>
+        <w:ind w:left="5040" w:hanging="360"/>
+      </w:pPr>
+      <w:rPr>
+        <w:rFonts w:ascii="Symbol" w:hAnsi="Symbol" w:hint="default"/>
+      </w:rPr>
+    </w:lvl>
+    <w:lvl w:ilvl="7" w:tplc="04090003" w:tentative="1">
+      <w:start w:val="1"/>
+      <w:numFmt w:val="bullet"/>
+      <w:lvlText w:val="o"/>
+      <w:lvlJc w:val="left"/>
+      <w:pPr>
+        <w:ind w:left="5760" w:hanging="360"/>
+      </w:pPr>
+      <w:rPr>
+        <w:rFonts w:ascii="Courier New" w:hAnsi="Courier New" w:cs="Courier New" w:hint="default"/>
+      </w:rPr>
+    </w:lvl>
+    <w:lvl w:ilvl="8" w:tplc="04090005" w:tentative="1">
+      <w:start w:val="1"/>
+      <w:numFmt w:val="bullet"/>
+      <w:lvlText w:val=""/>
+      <w:lvlJc w:val="left"/>
+      <w:pPr>
+        <w:ind w:left="6480" w:hanging="360"/>
+      </w:pPr>
+      <w:rPr>
+        <w:rFonts w:ascii="Wingdings" w:hAnsi="Wingdings" w:hint="default"/>
+      </w:rPr>
+    </w:lvl>
+  </w:abstractNum>
+  <w:abstractNum w:abstractNumId="6">
+    <w:nsid w:val="6DCD0EB5"/>
+    <w:multiLevelType w:val="hybridMultilevel"/>
+    <w:tmpl w:val="B1987F8C"/>
+    <w:lvl w:ilvl="0" w:tplc="0409000B">
+      <w:start w:val="1"/>
+      <w:numFmt w:val="bullet"/>
+      <w:lvlText w:val=""/>
+      <w:lvlJc w:val="left"/>
+      <w:pPr>
+        <w:ind w:left="720" w:hanging="360"/>
+      </w:pPr>
+      <w:rPr>
+        <w:rFonts w:ascii="Wingdings" w:hAnsi="Wingdings" w:hint="default"/>
+      </w:rPr>
+    </w:lvl>
+    <w:lvl w:ilvl="1" w:tplc="04090003" w:tentative="1">
+      <w:start w:val="1"/>
+      <w:numFmt w:val="bullet"/>
+      <w:lvlText w:val="o"/>
+      <w:lvlJc w:val="left"/>
+      <w:pPr>
+        <w:ind w:left="1440" w:hanging="360"/>
+      </w:pPr>
+      <w:rPr>
+        <w:rFonts w:ascii="Courier New" w:hAnsi="Courier New" w:cs="Courier New" w:hint="default"/>
+      </w:rPr>
+    </w:lvl>
+    <w:lvl w:ilvl="2" w:tplc="04090005" w:tentative="1">
+      <w:start w:val="1"/>
+      <w:numFmt w:val="bullet"/>
+      <w:lvlText w:val=""/>
+      <w:lvlJc w:val="left"/>
+      <w:pPr>
+        <w:ind w:left="2160" w:hanging="360"/>
+      </w:pPr>
+      <w:rPr>
+        <w:rFonts w:ascii="Wingdings" w:hAnsi="Wingdings" w:hint="default"/>
+      </w:rPr>
+    </w:lvl>
+    <w:lvl w:ilvl="3" w:tplc="04090001" w:tentative="1">
+      <w:start w:val="1"/>
+      <w:numFmt w:val="bullet"/>
+      <w:lvlText w:val=""/>
+      <w:lvlJc w:val="left"/>
+      <w:pPr>
+        <w:ind w:left="2880" w:hanging="360"/>
+      </w:pPr>
+      <w:rPr>
+        <w:rFonts w:ascii="Symbol" w:hAnsi="Symbol" w:hint="default"/>
+      </w:rPr>
+    </w:lvl>
+    <w:lvl w:ilvl="4" w:tplc="04090003" w:tentative="1">
+      <w:start w:val="1"/>
+      <w:numFmt w:val="bullet"/>
+      <w:lvlText w:val="o"/>
+      <w:lvlJc w:val="left"/>
+      <w:pPr>
+        <w:ind w:left="3600" w:hanging="360"/>
+      </w:pPr>
+      <w:rPr>
+        <w:rFonts w:ascii="Courier New" w:hAnsi="Courier New" w:cs="Courier New" w:hint="default"/>
+      </w:rPr>
+    </w:lvl>
+    <w:lvl w:ilvl="5" w:tplc="04090005" w:tentative="1">
+      <w:start w:val="1"/>
+      <w:numFmt w:val="bullet"/>
+      <w:lvlText w:val=""/>
+      <w:lvlJc w:val="left"/>
+      <w:pPr>
+        <w:ind w:left="4320" w:hanging="360"/>
+      </w:pPr>
+      <w:rPr>
+        <w:rFonts w:ascii="Wingdings" w:hAnsi="Wingdings" w:hint="default"/>
+      </w:rPr>
+    </w:lvl>
+    <w:lvl w:ilvl="6" w:tplc="04090001" w:tentative="1">
+      <w:start w:val="1"/>
+      <w:numFmt w:val="bullet"/>
+      <w:lvlText w:val=""/>
+      <w:lvlJc w:val="left"/>
+      <w:pPr>
+        <w:ind w:left="5040" w:hanging="360"/>
+      </w:pPr>
+      <w:rPr>
+        <w:rFonts w:ascii="Symbol" w:hAnsi="Symbol" w:hint="default"/>
+      </w:rPr>
+    </w:lvl>
+    <w:lvl w:ilvl="7" w:tplc="04090003" w:tentative="1">
+      <w:start w:val="1"/>
+      <w:numFmt w:val="bullet"/>
+      <w:lvlText w:val="o"/>
+      <w:lvlJc w:val="left"/>
+      <w:pPr>
+        <w:ind w:left="5760" w:hanging="360"/>
+      </w:pPr>
+      <w:rPr>
+        <w:rFonts w:ascii="Courier New" w:hAnsi="Courier New" w:cs="Courier New" w:hint="default"/>
+      </w:rPr>
+    </w:lvl>
+    <w:lvl w:ilvl="8" w:tplc="04090005" w:tentative="1">
+      <w:start w:val="1"/>
+      <w:numFmt w:val="bullet"/>
+      <w:lvlText w:val=""/>
+      <w:lvlJc w:val="left"/>
+      <w:pPr>
+        <w:ind w:left="6480" w:hanging="360"/>
+      </w:pPr>
+      <w:rPr>
+        <w:rFonts w:ascii="Wingdings" w:hAnsi="Wingdings" w:hint="default"/>
+      </w:rPr>
+    </w:lvl>
+  </w:abstractNum>
+  <w:abstractNum w:abstractNumId="7">
+    <w:nsid w:val="6F7A583B"/>
+    <w:multiLevelType w:val="hybridMultilevel"/>
+    <w:tmpl w:val="345C0354"/>
+    <w:lvl w:ilvl="0" w:tplc="0409000F">
+      <w:start w:val="1"/>
+      <w:numFmt w:val="decimal"/>
+      <w:lvlText w:val="%1."/>
+      <w:lvlJc w:val="left"/>
+      <w:pPr>
+        <w:ind w:left="1440" w:hanging="360"/>
+      </w:pPr>
+    </w:lvl>
+    <w:lvl w:ilvl="1" w:tplc="04090019" w:tentative="1">
+      <w:start w:val="1"/>
+      <w:numFmt w:val="lowerLetter"/>
+      <w:lvlText w:val="%2."/>
+      <w:lvlJc w:val="left"/>
+      <w:pPr>
+        <w:ind w:left="2160" w:hanging="360"/>
+      </w:pPr>
+    </w:lvl>
+    <w:lvl w:ilvl="2" w:tplc="0409001B" w:tentative="1">
+      <w:start w:val="1"/>
+      <w:numFmt w:val="lowerRoman"/>
+      <w:lvlText w:val="%3."/>
+      <w:lvlJc w:val="right"/>
+      <w:pPr>
+        <w:ind w:left="2880" w:hanging="180"/>
+      </w:pPr>
+    </w:lvl>
+    <w:lvl w:ilvl="3" w:tplc="0409000F" w:tentative="1">
+      <w:start w:val="1"/>
+      <w:numFmt w:val="decimal"/>
+      <w:lvlText w:val="%4."/>
+      <w:lvlJc w:val="left"/>
+      <w:pPr>
+        <w:ind w:left="3600" w:hanging="360"/>
+      </w:pPr>
+    </w:lvl>
+    <w:lvl w:ilvl="4" w:tplc="04090019" w:tentative="1">
+      <w:start w:val="1"/>
+      <w:numFmt w:val="lowerLetter"/>
+      <w:lvlText w:val="%5."/>
+      <w:lvlJc w:val="left"/>
+      <w:pPr>
+        <w:ind w:left="4320" w:hanging="360"/>
+      </w:pPr>
+    </w:lvl>
+    <w:lvl w:ilvl="5" w:tplc="0409001B" w:tentative="1">
+      <w:start w:val="1"/>
+      <w:numFmt w:val="lowerRoman"/>
+      <w:lvlText w:val="%6."/>
+      <w:lvlJc w:val="right"/>
+      <w:pPr>
+        <w:ind w:left="5040" w:hanging="180"/>
+      </w:pPr>
+    </w:lvl>
+    <w:lvl w:ilvl="6" w:tplc="0409000F" w:tentative="1">
+      <w:start w:val="1"/>
+      <w:numFmt w:val="decimal"/>
+      <w:lvlText w:val="%7."/>
+      <w:lvlJc w:val="left"/>
+      <w:pPr>
+        <w:ind w:left="5760" w:hanging="360"/>
+      </w:pPr>
+    </w:lvl>
+    <w:lvl w:ilvl="7" w:tplc="04090019" w:tentative="1">
+      <w:start w:val="1"/>
+      <w:numFmt w:val="lowerLetter"/>
+      <w:lvlText w:val="%8."/>
+      <w:lvlJc w:val="left"/>
+      <w:pPr>
+        <w:ind w:left="6480" w:hanging="360"/>
+      </w:pPr>
+    </w:lvl>
+    <w:lvl w:ilvl="8" w:tplc="0409001B" w:tentative="1">
+      <w:start w:val="1"/>
+      <w:numFmt w:val="lowerRoman"/>
+      <w:lvlText w:val="%9."/>
+      <w:lvlJc w:val="right"/>
+      <w:pPr>
+        <w:ind w:left="7200" w:hanging="180"/>
+      </w:pPr>
+    </w:lvl>
+  </w:abstractNum>
   <w:num w:numId="1">
+    <w:abstractNumId w:val="2"/>
+  </w:num>
+  <w:num w:numId="2">
     <w:abstractNumId w:val="0"/>
+  </w:num>
+  <w:num w:numId="3">
+    <w:abstractNumId w:val="4"/>
+  </w:num>
+  <w:num w:numId="4">
+    <w:abstractNumId w:val="6"/>
+  </w:num>
+  <w:num w:numId="5">
+    <w:abstractNumId w:val="7"/>
+  </w:num>
+  <w:num w:numId="6">
+    <w:abstractNumId w:val="5"/>
+  </w:num>
+  <w:num w:numId="7">
+    <w:abstractNumId w:val="3"/>
+  </w:num>
+  <w:num w:numId="8">
+    <w:abstractNumId w:val="1"/>
   </w:num>
 </w:numbering>
 </file>
